--- a/Module/vesys/00_Moduldokumentation.docx
+++ b/Module/vesys/00_Moduldokumentation.docx
@@ -496,6 +496,8 @@
             <w:t>Inhalt</w:t>
           </w:r>
         </w:p>
+        <w:bookmarkStart w:id="0" w:name="_GoBack"/>
+        <w:bookmarkEnd w:id="0"/>
         <w:p>
           <w:pPr>
             <w:pStyle w:val="TOC1"/>
@@ -514,7 +516,7 @@
           <w:r>
             <w:fldChar w:fldCharType="separate"/>
           </w:r>
-          <w:hyperlink w:anchor="_Toc475369021" w:history="1">
+          <w:hyperlink w:anchor="_Toc475543664" w:history="1">
             <w:r>
               <w:rPr>
                 <w:rStyle w:val="Hyperlink"/>
@@ -556,7 +558,7 @@
                 <w:noProof/>
                 <w:webHidden/>
               </w:rPr>
-              <w:instrText xml:space="preserve"> PAGEREF _Toc475369021 \h </w:instrText>
+              <w:instrText xml:space="preserve"> PAGEREF _Toc475543664 \h </w:instrText>
             </w:r>
             <w:r>
               <w:rPr>
@@ -576,7 +578,7 @@
                 <w:noProof/>
                 <w:webHidden/>
               </w:rPr>
-              <w:t>2</w:t>
+              <w:t>3</w:t>
             </w:r>
             <w:r>
               <w:rPr>
@@ -600,7 +602,7 @@
               <w:lang w:eastAsia="de-CH"/>
             </w:rPr>
           </w:pPr>
-          <w:hyperlink w:anchor="_Toc475369022" w:history="1">
+          <w:hyperlink w:anchor="_Toc475543665" w:history="1">
             <w:r>
               <w:rPr>
                 <w:rStyle w:val="Hyperlink"/>
@@ -642,7 +644,7 @@
                 <w:noProof/>
                 <w:webHidden/>
               </w:rPr>
-              <w:instrText xml:space="preserve"> PAGEREF _Toc475369022 \h </w:instrText>
+              <w:instrText xml:space="preserve"> PAGEREF _Toc475543665 \h </w:instrText>
             </w:r>
             <w:r>
               <w:rPr>
@@ -662,7 +664,7 @@
                 <w:noProof/>
                 <w:webHidden/>
               </w:rPr>
-              <w:t>2</w:t>
+              <w:t>3</w:t>
             </w:r>
             <w:r>
               <w:rPr>
@@ -686,7 +688,7 @@
               <w:lang w:eastAsia="de-CH"/>
             </w:rPr>
           </w:pPr>
-          <w:hyperlink w:anchor="_Toc475369023" w:history="1">
+          <w:hyperlink w:anchor="_Toc475543666" w:history="1">
             <w:r>
               <w:rPr>
                 <w:rStyle w:val="Hyperlink"/>
@@ -728,7 +730,7 @@
                 <w:noProof/>
                 <w:webHidden/>
               </w:rPr>
-              <w:instrText xml:space="preserve"> PAGEREF _Toc475369023 \h </w:instrText>
+              <w:instrText xml:space="preserve"> PAGEREF _Toc475543666 \h </w:instrText>
             </w:r>
             <w:r>
               <w:rPr>
@@ -748,7 +750,7 @@
                 <w:noProof/>
                 <w:webHidden/>
               </w:rPr>
-              <w:t>2</w:t>
+              <w:t>3</w:t>
             </w:r>
             <w:r>
               <w:rPr>
@@ -772,7 +774,7 @@
               <w:lang w:eastAsia="de-CH"/>
             </w:rPr>
           </w:pPr>
-          <w:hyperlink w:anchor="_Toc475369024" w:history="1">
+          <w:hyperlink w:anchor="_Toc475543667" w:history="1">
             <w:r>
               <w:rPr>
                 <w:rStyle w:val="Hyperlink"/>
@@ -814,7 +816,7 @@
                 <w:noProof/>
                 <w:webHidden/>
               </w:rPr>
-              <w:instrText xml:space="preserve"> PAGEREF _Toc475369024 \h </w:instrText>
+              <w:instrText xml:space="preserve"> PAGEREF _Toc475543667 \h </w:instrText>
             </w:r>
             <w:r>
               <w:rPr>
@@ -834,7 +836,7 @@
                 <w:noProof/>
                 <w:webHidden/>
               </w:rPr>
-              <w:t>2</w:t>
+              <w:t>3</w:t>
             </w:r>
             <w:r>
               <w:rPr>
@@ -854,7 +856,7 @@
               <w:lang w:eastAsia="de-CH"/>
             </w:rPr>
           </w:pPr>
-          <w:hyperlink w:anchor="_Toc475369025" w:history="1">
+          <w:hyperlink w:anchor="_Toc475543668" w:history="1">
             <w:r>
               <w:rPr>
                 <w:rStyle w:val="Hyperlink"/>
@@ -896,7 +898,7 @@
                 <w:noProof/>
                 <w:webHidden/>
               </w:rPr>
-              <w:instrText xml:space="preserve"> PAGEREF _Toc475369025 \h </w:instrText>
+              <w:instrText xml:space="preserve"> PAGEREF _Toc475543668 \h </w:instrText>
             </w:r>
             <w:r>
               <w:rPr>
@@ -916,7 +918,3103 @@
                 <w:noProof/>
                 <w:webHidden/>
               </w:rPr>
+              <w:t>4</w:t>
+            </w:r>
+            <w:r>
+              <w:rPr>
+                <w:noProof/>
+                <w:webHidden/>
+              </w:rPr>
+              <w:fldChar w:fldCharType="end"/>
+            </w:r>
+          </w:hyperlink>
+        </w:p>
+        <w:p>
+          <w:pPr>
+            <w:pStyle w:val="TOC2"/>
+            <w:tabs>
+              <w:tab w:val="left" w:pos="880"/>
+              <w:tab w:val="right" w:leader="dot" w:pos="9062"/>
+            </w:tabs>
+            <w:rPr>
+              <w:rFonts w:eastAsiaTheme="minorEastAsia"/>
+              <w:noProof/>
+              <w:lang w:eastAsia="de-CH"/>
+            </w:rPr>
+          </w:pPr>
+          <w:hyperlink w:anchor="_Toc475543669" w:history="1">
+            <w:r>
+              <w:rPr>
+                <w:rStyle w:val="Hyperlink"/>
+                <w:noProof/>
+              </w:rPr>
+              <w:t>2.1</w:t>
+            </w:r>
+            <w:r>
+              <w:rPr>
+                <w:rFonts w:eastAsiaTheme="minorEastAsia"/>
+                <w:noProof/>
+                <w:lang w:eastAsia="de-CH"/>
+              </w:rPr>
+              <w:tab/>
+            </w:r>
+            <w:r>
+              <w:rPr>
+                <w:rStyle w:val="Hyperlink"/>
+                <w:noProof/>
+              </w:rPr>
+              <w:t>Definition of Distributed Systems</w:t>
+            </w:r>
+            <w:r>
+              <w:rPr>
+                <w:noProof/>
+                <w:webHidden/>
+              </w:rPr>
+              <w:tab/>
+            </w:r>
+            <w:r>
+              <w:rPr>
+                <w:noProof/>
+                <w:webHidden/>
+              </w:rPr>
+              <w:fldChar w:fldCharType="begin"/>
+            </w:r>
+            <w:r>
+              <w:rPr>
+                <w:noProof/>
+                <w:webHidden/>
+              </w:rPr>
+              <w:instrText xml:space="preserve"> PAGEREF _Toc475543669 \h </w:instrText>
+            </w:r>
+            <w:r>
+              <w:rPr>
+                <w:noProof/>
+                <w:webHidden/>
+              </w:rPr>
+            </w:r>
+            <w:r>
+              <w:rPr>
+                <w:noProof/>
+                <w:webHidden/>
+              </w:rPr>
+              <w:fldChar w:fldCharType="separate"/>
+            </w:r>
+            <w:r>
+              <w:rPr>
+                <w:noProof/>
+                <w:webHidden/>
+              </w:rPr>
+              <w:t>4</w:t>
+            </w:r>
+            <w:r>
+              <w:rPr>
+                <w:noProof/>
+                <w:webHidden/>
+              </w:rPr>
+              <w:fldChar w:fldCharType="end"/>
+            </w:r>
+          </w:hyperlink>
+        </w:p>
+        <w:p>
+          <w:pPr>
+            <w:pStyle w:val="TOC3"/>
+            <w:tabs>
+              <w:tab w:val="left" w:pos="1320"/>
+              <w:tab w:val="right" w:leader="dot" w:pos="9062"/>
+            </w:tabs>
+            <w:rPr>
+              <w:rFonts w:eastAsiaTheme="minorEastAsia"/>
+              <w:noProof/>
+              <w:lang w:eastAsia="de-CH"/>
+            </w:rPr>
+          </w:pPr>
+          <w:hyperlink w:anchor="_Toc475543670" w:history="1">
+            <w:r>
+              <w:rPr>
+                <w:rStyle w:val="Hyperlink"/>
+                <w:noProof/>
+              </w:rPr>
+              <w:t>2.1.1</w:t>
+            </w:r>
+            <w:r>
+              <w:rPr>
+                <w:rFonts w:eastAsiaTheme="minorEastAsia"/>
+                <w:noProof/>
+                <w:lang w:eastAsia="de-CH"/>
+              </w:rPr>
+              <w:tab/>
+            </w:r>
+            <w:r>
+              <w:rPr>
+                <w:rStyle w:val="Hyperlink"/>
+                <w:noProof/>
+              </w:rPr>
+              <w:t>Definitions</w:t>
+            </w:r>
+            <w:r>
+              <w:rPr>
+                <w:noProof/>
+                <w:webHidden/>
+              </w:rPr>
+              <w:tab/>
+            </w:r>
+            <w:r>
+              <w:rPr>
+                <w:noProof/>
+                <w:webHidden/>
+              </w:rPr>
+              <w:fldChar w:fldCharType="begin"/>
+            </w:r>
+            <w:r>
+              <w:rPr>
+                <w:noProof/>
+                <w:webHidden/>
+              </w:rPr>
+              <w:instrText xml:space="preserve"> PAGEREF _Toc475543670 \h </w:instrText>
+            </w:r>
+            <w:r>
+              <w:rPr>
+                <w:noProof/>
+                <w:webHidden/>
+              </w:rPr>
+            </w:r>
+            <w:r>
+              <w:rPr>
+                <w:noProof/>
+                <w:webHidden/>
+              </w:rPr>
+              <w:fldChar w:fldCharType="separate"/>
+            </w:r>
+            <w:r>
+              <w:rPr>
+                <w:noProof/>
+                <w:webHidden/>
+              </w:rPr>
+              <w:t>4</w:t>
+            </w:r>
+            <w:r>
+              <w:rPr>
+                <w:noProof/>
+                <w:webHidden/>
+              </w:rPr>
+              <w:fldChar w:fldCharType="end"/>
+            </w:r>
+          </w:hyperlink>
+        </w:p>
+        <w:p>
+          <w:pPr>
+            <w:pStyle w:val="TOC3"/>
+            <w:tabs>
+              <w:tab w:val="left" w:pos="1320"/>
+              <w:tab w:val="right" w:leader="dot" w:pos="9062"/>
+            </w:tabs>
+            <w:rPr>
+              <w:rFonts w:eastAsiaTheme="minorEastAsia"/>
+              <w:noProof/>
+              <w:lang w:eastAsia="de-CH"/>
+            </w:rPr>
+          </w:pPr>
+          <w:hyperlink w:anchor="_Toc475543671" w:history="1">
+            <w:r>
+              <w:rPr>
+                <w:rStyle w:val="Hyperlink"/>
+                <w:noProof/>
+              </w:rPr>
+              <w:t>2.1.2</w:t>
+            </w:r>
+            <w:r>
+              <w:rPr>
+                <w:rFonts w:eastAsiaTheme="minorEastAsia"/>
+                <w:noProof/>
+                <w:lang w:eastAsia="de-CH"/>
+              </w:rPr>
+              <w:tab/>
+            </w:r>
+            <w:r>
+              <w:rPr>
+                <w:rStyle w:val="Hyperlink"/>
+                <w:noProof/>
+              </w:rPr>
+              <w:t>Classification</w:t>
+            </w:r>
+            <w:r>
+              <w:rPr>
+                <w:noProof/>
+                <w:webHidden/>
+              </w:rPr>
+              <w:tab/>
+            </w:r>
+            <w:r>
+              <w:rPr>
+                <w:noProof/>
+                <w:webHidden/>
+              </w:rPr>
+              <w:fldChar w:fldCharType="begin"/>
+            </w:r>
+            <w:r>
+              <w:rPr>
+                <w:noProof/>
+                <w:webHidden/>
+              </w:rPr>
+              <w:instrText xml:space="preserve"> PAGEREF _Toc475543671 \h </w:instrText>
+            </w:r>
+            <w:r>
+              <w:rPr>
+                <w:noProof/>
+                <w:webHidden/>
+              </w:rPr>
+            </w:r>
+            <w:r>
+              <w:rPr>
+                <w:noProof/>
+                <w:webHidden/>
+              </w:rPr>
+              <w:fldChar w:fldCharType="separate"/>
+            </w:r>
+            <w:r>
+              <w:rPr>
+                <w:noProof/>
+                <w:webHidden/>
+              </w:rPr>
+              <w:t>4</w:t>
+            </w:r>
+            <w:r>
+              <w:rPr>
+                <w:noProof/>
+                <w:webHidden/>
+              </w:rPr>
+              <w:fldChar w:fldCharType="end"/>
+            </w:r>
+          </w:hyperlink>
+        </w:p>
+        <w:p>
+          <w:pPr>
+            <w:pStyle w:val="TOC3"/>
+            <w:tabs>
+              <w:tab w:val="left" w:pos="1320"/>
+              <w:tab w:val="right" w:leader="dot" w:pos="9062"/>
+            </w:tabs>
+            <w:rPr>
+              <w:rFonts w:eastAsiaTheme="minorEastAsia"/>
+              <w:noProof/>
+              <w:lang w:eastAsia="de-CH"/>
+            </w:rPr>
+          </w:pPr>
+          <w:hyperlink w:anchor="_Toc475543672" w:history="1">
+            <w:r>
+              <w:rPr>
+                <w:rStyle w:val="Hyperlink"/>
+                <w:noProof/>
+              </w:rPr>
+              <w:t>2.1.3</w:t>
+            </w:r>
+            <w:r>
+              <w:rPr>
+                <w:rFonts w:eastAsiaTheme="minorEastAsia"/>
+                <w:noProof/>
+                <w:lang w:eastAsia="de-CH"/>
+              </w:rPr>
+              <w:tab/>
+            </w:r>
+            <w:r>
+              <w:rPr>
+                <w:rStyle w:val="Hyperlink"/>
+                <w:noProof/>
+              </w:rPr>
+              <w:t>Pros and Cons</w:t>
+            </w:r>
+            <w:r>
+              <w:rPr>
+                <w:noProof/>
+                <w:webHidden/>
+              </w:rPr>
+              <w:tab/>
+            </w:r>
+            <w:r>
+              <w:rPr>
+                <w:noProof/>
+                <w:webHidden/>
+              </w:rPr>
+              <w:fldChar w:fldCharType="begin"/>
+            </w:r>
+            <w:r>
+              <w:rPr>
+                <w:noProof/>
+                <w:webHidden/>
+              </w:rPr>
+              <w:instrText xml:space="preserve"> PAGEREF _Toc475543672 \h </w:instrText>
+            </w:r>
+            <w:r>
+              <w:rPr>
+                <w:noProof/>
+                <w:webHidden/>
+              </w:rPr>
+            </w:r>
+            <w:r>
+              <w:rPr>
+                <w:noProof/>
+                <w:webHidden/>
+              </w:rPr>
+              <w:fldChar w:fldCharType="separate"/>
+            </w:r>
+            <w:r>
+              <w:rPr>
+                <w:noProof/>
+                <w:webHidden/>
+              </w:rPr>
+              <w:t>5</w:t>
+            </w:r>
+            <w:r>
+              <w:rPr>
+                <w:noProof/>
+                <w:webHidden/>
+              </w:rPr>
+              <w:fldChar w:fldCharType="end"/>
+            </w:r>
+          </w:hyperlink>
+        </w:p>
+        <w:p>
+          <w:pPr>
+            <w:pStyle w:val="TOC3"/>
+            <w:tabs>
+              <w:tab w:val="left" w:pos="1320"/>
+              <w:tab w:val="right" w:leader="dot" w:pos="9062"/>
+            </w:tabs>
+            <w:rPr>
+              <w:rFonts w:eastAsiaTheme="minorEastAsia"/>
+              <w:noProof/>
+              <w:lang w:eastAsia="de-CH"/>
+            </w:rPr>
+          </w:pPr>
+          <w:hyperlink w:anchor="_Toc475543673" w:history="1">
+            <w:r>
+              <w:rPr>
+                <w:rStyle w:val="Hyperlink"/>
+                <w:noProof/>
+              </w:rPr>
+              <w:t>2.1.4</w:t>
+            </w:r>
+            <w:r>
+              <w:rPr>
+                <w:rFonts w:eastAsiaTheme="minorEastAsia"/>
+                <w:noProof/>
+                <w:lang w:eastAsia="de-CH"/>
+              </w:rPr>
+              <w:tab/>
+            </w:r>
+            <w:r>
+              <w:rPr>
+                <w:rStyle w:val="Hyperlink"/>
+                <w:noProof/>
+              </w:rPr>
+              <w:t>Interaction Models</w:t>
+            </w:r>
+            <w:r>
+              <w:rPr>
+                <w:noProof/>
+                <w:webHidden/>
+              </w:rPr>
+              <w:tab/>
+            </w:r>
+            <w:r>
+              <w:rPr>
+                <w:noProof/>
+                <w:webHidden/>
+              </w:rPr>
+              <w:fldChar w:fldCharType="begin"/>
+            </w:r>
+            <w:r>
+              <w:rPr>
+                <w:noProof/>
+                <w:webHidden/>
+              </w:rPr>
+              <w:instrText xml:space="preserve"> PAGEREF _Toc475543673 \h </w:instrText>
+            </w:r>
+            <w:r>
+              <w:rPr>
+                <w:noProof/>
+                <w:webHidden/>
+              </w:rPr>
+            </w:r>
+            <w:r>
+              <w:rPr>
+                <w:noProof/>
+                <w:webHidden/>
+              </w:rPr>
+              <w:fldChar w:fldCharType="separate"/>
+            </w:r>
+            <w:r>
+              <w:rPr>
+                <w:noProof/>
+                <w:webHidden/>
+              </w:rPr>
+              <w:t>5</w:t>
+            </w:r>
+            <w:r>
+              <w:rPr>
+                <w:noProof/>
+                <w:webHidden/>
+              </w:rPr>
+              <w:fldChar w:fldCharType="end"/>
+            </w:r>
+          </w:hyperlink>
+        </w:p>
+        <w:p>
+          <w:pPr>
+            <w:pStyle w:val="TOC3"/>
+            <w:tabs>
+              <w:tab w:val="left" w:pos="1320"/>
+              <w:tab w:val="right" w:leader="dot" w:pos="9062"/>
+            </w:tabs>
+            <w:rPr>
+              <w:rFonts w:eastAsiaTheme="minorEastAsia"/>
+              <w:noProof/>
+              <w:lang w:eastAsia="de-CH"/>
+            </w:rPr>
+          </w:pPr>
+          <w:hyperlink w:anchor="_Toc475543674" w:history="1">
+            <w:r>
+              <w:rPr>
+                <w:rStyle w:val="Hyperlink"/>
+                <w:noProof/>
+              </w:rPr>
+              <w:t>2.1.5</w:t>
+            </w:r>
+            <w:r>
+              <w:rPr>
+                <w:rFonts w:eastAsiaTheme="minorEastAsia"/>
+                <w:noProof/>
+                <w:lang w:eastAsia="de-CH"/>
+              </w:rPr>
+              <w:tab/>
+            </w:r>
+            <w:r>
+              <w:rPr>
+                <w:rStyle w:val="Hyperlink"/>
+                <w:noProof/>
+              </w:rPr>
+              <w:t>Client/Server Model</w:t>
+            </w:r>
+            <w:r>
+              <w:rPr>
+                <w:noProof/>
+                <w:webHidden/>
+              </w:rPr>
+              <w:tab/>
+            </w:r>
+            <w:r>
+              <w:rPr>
+                <w:noProof/>
+                <w:webHidden/>
+              </w:rPr>
+              <w:fldChar w:fldCharType="begin"/>
+            </w:r>
+            <w:r>
+              <w:rPr>
+                <w:noProof/>
+                <w:webHidden/>
+              </w:rPr>
+              <w:instrText xml:space="preserve"> PAGEREF _Toc475543674 \h </w:instrText>
+            </w:r>
+            <w:r>
+              <w:rPr>
+                <w:noProof/>
+                <w:webHidden/>
+              </w:rPr>
+            </w:r>
+            <w:r>
+              <w:rPr>
+                <w:noProof/>
+                <w:webHidden/>
+              </w:rPr>
+              <w:fldChar w:fldCharType="separate"/>
+            </w:r>
+            <w:r>
+              <w:rPr>
+                <w:noProof/>
+                <w:webHidden/>
+              </w:rPr>
+              <w:t>6</w:t>
+            </w:r>
+            <w:r>
+              <w:rPr>
+                <w:noProof/>
+                <w:webHidden/>
+              </w:rPr>
+              <w:fldChar w:fldCharType="end"/>
+            </w:r>
+          </w:hyperlink>
+        </w:p>
+        <w:p>
+          <w:pPr>
+            <w:pStyle w:val="TOC3"/>
+            <w:tabs>
+              <w:tab w:val="left" w:pos="1320"/>
+              <w:tab w:val="right" w:leader="dot" w:pos="9062"/>
+            </w:tabs>
+            <w:rPr>
+              <w:rFonts w:eastAsiaTheme="minorEastAsia"/>
+              <w:noProof/>
+              <w:lang w:eastAsia="de-CH"/>
+            </w:rPr>
+          </w:pPr>
+          <w:hyperlink w:anchor="_Toc475543675" w:history="1">
+            <w:r>
+              <w:rPr>
+                <w:rStyle w:val="Hyperlink"/>
+                <w:noProof/>
+              </w:rPr>
+              <w:t>2.1.6</w:t>
+            </w:r>
+            <w:r>
+              <w:rPr>
+                <w:rFonts w:eastAsiaTheme="minorEastAsia"/>
+                <w:noProof/>
+                <w:lang w:eastAsia="de-CH"/>
+              </w:rPr>
+              <w:tab/>
+            </w:r>
+            <w:r>
+              <w:rPr>
+                <w:rStyle w:val="Hyperlink"/>
+                <w:noProof/>
+              </w:rPr>
+              <w:t>Communication Models</w:t>
+            </w:r>
+            <w:r>
+              <w:rPr>
+                <w:noProof/>
+                <w:webHidden/>
+              </w:rPr>
+              <w:tab/>
+            </w:r>
+            <w:r>
+              <w:rPr>
+                <w:noProof/>
+                <w:webHidden/>
+              </w:rPr>
+              <w:fldChar w:fldCharType="begin"/>
+            </w:r>
+            <w:r>
+              <w:rPr>
+                <w:noProof/>
+                <w:webHidden/>
+              </w:rPr>
+              <w:instrText xml:space="preserve"> PAGEREF _Toc475543675 \h </w:instrText>
+            </w:r>
+            <w:r>
+              <w:rPr>
+                <w:noProof/>
+                <w:webHidden/>
+              </w:rPr>
+            </w:r>
+            <w:r>
+              <w:rPr>
+                <w:noProof/>
+                <w:webHidden/>
+              </w:rPr>
+              <w:fldChar w:fldCharType="separate"/>
+            </w:r>
+            <w:r>
+              <w:rPr>
+                <w:noProof/>
+                <w:webHidden/>
+              </w:rPr>
+              <w:t>6</w:t>
+            </w:r>
+            <w:r>
+              <w:rPr>
+                <w:noProof/>
+                <w:webHidden/>
+              </w:rPr>
+              <w:fldChar w:fldCharType="end"/>
+            </w:r>
+          </w:hyperlink>
+        </w:p>
+        <w:p>
+          <w:pPr>
+            <w:pStyle w:val="TOC3"/>
+            <w:tabs>
+              <w:tab w:val="left" w:pos="1320"/>
+              <w:tab w:val="right" w:leader="dot" w:pos="9062"/>
+            </w:tabs>
+            <w:rPr>
+              <w:rFonts w:eastAsiaTheme="minorEastAsia"/>
+              <w:noProof/>
+              <w:lang w:eastAsia="de-CH"/>
+            </w:rPr>
+          </w:pPr>
+          <w:hyperlink w:anchor="_Toc475543676" w:history="1">
+            <w:r>
+              <w:rPr>
+                <w:rStyle w:val="Hyperlink"/>
+                <w:noProof/>
+              </w:rPr>
+              <w:t>2.1.7</w:t>
+            </w:r>
+            <w:r>
+              <w:rPr>
+                <w:rFonts w:eastAsiaTheme="minorEastAsia"/>
+                <w:noProof/>
+                <w:lang w:eastAsia="de-CH"/>
+              </w:rPr>
+              <w:tab/>
+            </w:r>
+            <w:r>
+              <w:rPr>
+                <w:rStyle w:val="Hyperlink"/>
+                <w:noProof/>
+              </w:rPr>
+              <w:t>Communication Styles</w:t>
+            </w:r>
+            <w:r>
+              <w:rPr>
+                <w:noProof/>
+                <w:webHidden/>
+              </w:rPr>
+              <w:tab/>
+            </w:r>
+            <w:r>
+              <w:rPr>
+                <w:noProof/>
+                <w:webHidden/>
+              </w:rPr>
+              <w:fldChar w:fldCharType="begin"/>
+            </w:r>
+            <w:r>
+              <w:rPr>
+                <w:noProof/>
+                <w:webHidden/>
+              </w:rPr>
+              <w:instrText xml:space="preserve"> PAGEREF _Toc475543676 \h </w:instrText>
+            </w:r>
+            <w:r>
+              <w:rPr>
+                <w:noProof/>
+                <w:webHidden/>
+              </w:rPr>
+            </w:r>
+            <w:r>
+              <w:rPr>
+                <w:noProof/>
+                <w:webHidden/>
+              </w:rPr>
+              <w:fldChar w:fldCharType="separate"/>
+            </w:r>
+            <w:r>
+              <w:rPr>
+                <w:noProof/>
+                <w:webHidden/>
+              </w:rPr>
+              <w:t>7</w:t>
+            </w:r>
+            <w:r>
+              <w:rPr>
+                <w:noProof/>
+                <w:webHidden/>
+              </w:rPr>
+              <w:fldChar w:fldCharType="end"/>
+            </w:r>
+          </w:hyperlink>
+        </w:p>
+        <w:p>
+          <w:pPr>
+            <w:pStyle w:val="TOC2"/>
+            <w:tabs>
+              <w:tab w:val="left" w:pos="880"/>
+              <w:tab w:val="right" w:leader="dot" w:pos="9062"/>
+            </w:tabs>
+            <w:rPr>
+              <w:rFonts w:eastAsiaTheme="minorEastAsia"/>
+              <w:noProof/>
+              <w:lang w:eastAsia="de-CH"/>
+            </w:rPr>
+          </w:pPr>
+          <w:hyperlink w:anchor="_Toc475543677" w:history="1">
+            <w:r>
+              <w:rPr>
+                <w:rStyle w:val="Hyperlink"/>
+                <w:noProof/>
+              </w:rPr>
+              <w:t>2.2</w:t>
+            </w:r>
+            <w:r>
+              <w:rPr>
+                <w:rFonts w:eastAsiaTheme="minorEastAsia"/>
+                <w:noProof/>
+                <w:lang w:eastAsia="de-CH"/>
+              </w:rPr>
+              <w:tab/>
+            </w:r>
+            <w:r>
+              <w:rPr>
+                <w:rStyle w:val="Hyperlink"/>
+                <w:noProof/>
+              </w:rPr>
+              <w:t>Challenges of Distributed Systems</w:t>
+            </w:r>
+            <w:r>
+              <w:rPr>
+                <w:noProof/>
+                <w:webHidden/>
+              </w:rPr>
+              <w:tab/>
+            </w:r>
+            <w:r>
+              <w:rPr>
+                <w:noProof/>
+                <w:webHidden/>
+              </w:rPr>
+              <w:fldChar w:fldCharType="begin"/>
+            </w:r>
+            <w:r>
+              <w:rPr>
+                <w:noProof/>
+                <w:webHidden/>
+              </w:rPr>
+              <w:instrText xml:space="preserve"> PAGEREF _Toc475543677 \h </w:instrText>
+            </w:r>
+            <w:r>
+              <w:rPr>
+                <w:noProof/>
+                <w:webHidden/>
+              </w:rPr>
+            </w:r>
+            <w:r>
+              <w:rPr>
+                <w:noProof/>
+                <w:webHidden/>
+              </w:rPr>
+              <w:fldChar w:fldCharType="separate"/>
+            </w:r>
+            <w:r>
+              <w:rPr>
+                <w:noProof/>
+                <w:webHidden/>
+              </w:rPr>
+              <w:t>8</w:t>
+            </w:r>
+            <w:r>
+              <w:rPr>
+                <w:noProof/>
+                <w:webHidden/>
+              </w:rPr>
+              <w:fldChar w:fldCharType="end"/>
+            </w:r>
+          </w:hyperlink>
+        </w:p>
+        <w:p>
+          <w:pPr>
+            <w:pStyle w:val="TOC3"/>
+            <w:tabs>
+              <w:tab w:val="left" w:pos="1320"/>
+              <w:tab w:val="right" w:leader="dot" w:pos="9062"/>
+            </w:tabs>
+            <w:rPr>
+              <w:rFonts w:eastAsiaTheme="minorEastAsia"/>
+              <w:noProof/>
+              <w:lang w:eastAsia="de-CH"/>
+            </w:rPr>
+          </w:pPr>
+          <w:hyperlink w:anchor="_Toc475543678" w:history="1">
+            <w:r>
+              <w:rPr>
+                <w:rStyle w:val="Hyperlink"/>
+                <w:noProof/>
+              </w:rPr>
+              <w:t>2.2.1</w:t>
+            </w:r>
+            <w:r>
+              <w:rPr>
+                <w:rFonts w:eastAsiaTheme="minorEastAsia"/>
+                <w:noProof/>
+                <w:lang w:eastAsia="de-CH"/>
+              </w:rPr>
+              <w:tab/>
+            </w:r>
+            <w:r>
+              <w:rPr>
+                <w:rStyle w:val="Hyperlink"/>
+                <w:noProof/>
+              </w:rPr>
+              <w:t>Heterogeneity</w:t>
+            </w:r>
+            <w:r>
+              <w:rPr>
+                <w:noProof/>
+                <w:webHidden/>
+              </w:rPr>
+              <w:tab/>
+            </w:r>
+            <w:r>
+              <w:rPr>
+                <w:noProof/>
+                <w:webHidden/>
+              </w:rPr>
+              <w:fldChar w:fldCharType="begin"/>
+            </w:r>
+            <w:r>
+              <w:rPr>
+                <w:noProof/>
+                <w:webHidden/>
+              </w:rPr>
+              <w:instrText xml:space="preserve"> PAGEREF _Toc475543678 \h </w:instrText>
+            </w:r>
+            <w:r>
+              <w:rPr>
+                <w:noProof/>
+                <w:webHidden/>
+              </w:rPr>
+            </w:r>
+            <w:r>
+              <w:rPr>
+                <w:noProof/>
+                <w:webHidden/>
+              </w:rPr>
+              <w:fldChar w:fldCharType="separate"/>
+            </w:r>
+            <w:r>
+              <w:rPr>
+                <w:noProof/>
+                <w:webHidden/>
+              </w:rPr>
+              <w:t>8</w:t>
+            </w:r>
+            <w:r>
+              <w:rPr>
+                <w:noProof/>
+                <w:webHidden/>
+              </w:rPr>
+              <w:fldChar w:fldCharType="end"/>
+            </w:r>
+          </w:hyperlink>
+        </w:p>
+        <w:p>
+          <w:pPr>
+            <w:pStyle w:val="TOC3"/>
+            <w:tabs>
+              <w:tab w:val="left" w:pos="1320"/>
+              <w:tab w:val="right" w:leader="dot" w:pos="9062"/>
+            </w:tabs>
+            <w:rPr>
+              <w:rFonts w:eastAsiaTheme="minorEastAsia"/>
+              <w:noProof/>
+              <w:lang w:eastAsia="de-CH"/>
+            </w:rPr>
+          </w:pPr>
+          <w:hyperlink w:anchor="_Toc475543679" w:history="1">
+            <w:r>
+              <w:rPr>
+                <w:rStyle w:val="Hyperlink"/>
+                <w:noProof/>
+              </w:rPr>
+              <w:t>2.2.2</w:t>
+            </w:r>
+            <w:r>
+              <w:rPr>
+                <w:rFonts w:eastAsiaTheme="minorEastAsia"/>
+                <w:noProof/>
+                <w:lang w:eastAsia="de-CH"/>
+              </w:rPr>
+              <w:tab/>
+            </w:r>
+            <w:r>
+              <w:rPr>
+                <w:rStyle w:val="Hyperlink"/>
+                <w:noProof/>
+              </w:rPr>
+              <w:t>Latency</w:t>
+            </w:r>
+            <w:r>
+              <w:rPr>
+                <w:noProof/>
+                <w:webHidden/>
+              </w:rPr>
+              <w:tab/>
+            </w:r>
+            <w:r>
+              <w:rPr>
+                <w:noProof/>
+                <w:webHidden/>
+              </w:rPr>
+              <w:fldChar w:fldCharType="begin"/>
+            </w:r>
+            <w:r>
+              <w:rPr>
+                <w:noProof/>
+                <w:webHidden/>
+              </w:rPr>
+              <w:instrText xml:space="preserve"> PAGEREF _Toc475543679 \h </w:instrText>
+            </w:r>
+            <w:r>
+              <w:rPr>
+                <w:noProof/>
+                <w:webHidden/>
+              </w:rPr>
+            </w:r>
+            <w:r>
+              <w:rPr>
+                <w:noProof/>
+                <w:webHidden/>
+              </w:rPr>
+              <w:fldChar w:fldCharType="separate"/>
+            </w:r>
+            <w:r>
+              <w:rPr>
+                <w:noProof/>
+                <w:webHidden/>
+              </w:rPr>
+              <w:t>8</w:t>
+            </w:r>
+            <w:r>
+              <w:rPr>
+                <w:noProof/>
+                <w:webHidden/>
+              </w:rPr>
+              <w:fldChar w:fldCharType="end"/>
+            </w:r>
+          </w:hyperlink>
+        </w:p>
+        <w:p>
+          <w:pPr>
+            <w:pStyle w:val="TOC3"/>
+            <w:tabs>
+              <w:tab w:val="left" w:pos="1320"/>
+              <w:tab w:val="right" w:leader="dot" w:pos="9062"/>
+            </w:tabs>
+            <w:rPr>
+              <w:rFonts w:eastAsiaTheme="minorEastAsia"/>
+              <w:noProof/>
+              <w:lang w:eastAsia="de-CH"/>
+            </w:rPr>
+          </w:pPr>
+          <w:hyperlink w:anchor="_Toc475543680" w:history="1">
+            <w:r>
+              <w:rPr>
+                <w:rStyle w:val="Hyperlink"/>
+                <w:noProof/>
+              </w:rPr>
+              <w:t>2.2.3</w:t>
+            </w:r>
+            <w:r>
+              <w:rPr>
+                <w:rFonts w:eastAsiaTheme="minorEastAsia"/>
+                <w:noProof/>
+                <w:lang w:eastAsia="de-CH"/>
+              </w:rPr>
+              <w:tab/>
+            </w:r>
+            <w:r>
+              <w:rPr>
+                <w:rStyle w:val="Hyperlink"/>
+                <w:noProof/>
+              </w:rPr>
+              <w:t>Security</w:t>
+            </w:r>
+            <w:r>
+              <w:rPr>
+                <w:noProof/>
+                <w:webHidden/>
+              </w:rPr>
+              <w:tab/>
+            </w:r>
+            <w:r>
+              <w:rPr>
+                <w:noProof/>
+                <w:webHidden/>
+              </w:rPr>
+              <w:fldChar w:fldCharType="begin"/>
+            </w:r>
+            <w:r>
+              <w:rPr>
+                <w:noProof/>
+                <w:webHidden/>
+              </w:rPr>
+              <w:instrText xml:space="preserve"> PAGEREF _Toc475543680 \h </w:instrText>
+            </w:r>
+            <w:r>
+              <w:rPr>
+                <w:noProof/>
+                <w:webHidden/>
+              </w:rPr>
+            </w:r>
+            <w:r>
+              <w:rPr>
+                <w:noProof/>
+                <w:webHidden/>
+              </w:rPr>
+              <w:fldChar w:fldCharType="separate"/>
+            </w:r>
+            <w:r>
+              <w:rPr>
+                <w:noProof/>
+                <w:webHidden/>
+              </w:rPr>
+              <w:t>8</w:t>
+            </w:r>
+            <w:r>
+              <w:rPr>
+                <w:noProof/>
+                <w:webHidden/>
+              </w:rPr>
+              <w:fldChar w:fldCharType="end"/>
+            </w:r>
+          </w:hyperlink>
+        </w:p>
+        <w:p>
+          <w:pPr>
+            <w:pStyle w:val="TOC3"/>
+            <w:tabs>
+              <w:tab w:val="left" w:pos="1320"/>
+              <w:tab w:val="right" w:leader="dot" w:pos="9062"/>
+            </w:tabs>
+            <w:rPr>
+              <w:rFonts w:eastAsiaTheme="minorEastAsia"/>
+              <w:noProof/>
+              <w:lang w:eastAsia="de-CH"/>
+            </w:rPr>
+          </w:pPr>
+          <w:hyperlink w:anchor="_Toc475543681" w:history="1">
+            <w:r>
+              <w:rPr>
+                <w:rStyle w:val="Hyperlink"/>
+                <w:noProof/>
+              </w:rPr>
+              <w:t>2.2.4</w:t>
+            </w:r>
+            <w:r>
+              <w:rPr>
+                <w:rFonts w:eastAsiaTheme="minorEastAsia"/>
+                <w:noProof/>
+                <w:lang w:eastAsia="de-CH"/>
+              </w:rPr>
+              <w:tab/>
+            </w:r>
+            <w:r>
+              <w:rPr>
+                <w:rStyle w:val="Hyperlink"/>
+                <w:noProof/>
+              </w:rPr>
+              <w:t>Scalability</w:t>
+            </w:r>
+            <w:r>
+              <w:rPr>
+                <w:noProof/>
+                <w:webHidden/>
+              </w:rPr>
+              <w:tab/>
+            </w:r>
+            <w:r>
+              <w:rPr>
+                <w:noProof/>
+                <w:webHidden/>
+              </w:rPr>
+              <w:fldChar w:fldCharType="begin"/>
+            </w:r>
+            <w:r>
+              <w:rPr>
+                <w:noProof/>
+                <w:webHidden/>
+              </w:rPr>
+              <w:instrText xml:space="preserve"> PAGEREF _Toc475543681 \h </w:instrText>
+            </w:r>
+            <w:r>
+              <w:rPr>
+                <w:noProof/>
+                <w:webHidden/>
+              </w:rPr>
+            </w:r>
+            <w:r>
+              <w:rPr>
+                <w:noProof/>
+                <w:webHidden/>
+              </w:rPr>
+              <w:fldChar w:fldCharType="separate"/>
+            </w:r>
+            <w:r>
+              <w:rPr>
+                <w:noProof/>
+                <w:webHidden/>
+              </w:rPr>
+              <w:t>9</w:t>
+            </w:r>
+            <w:r>
+              <w:rPr>
+                <w:noProof/>
+                <w:webHidden/>
+              </w:rPr>
+              <w:fldChar w:fldCharType="end"/>
+            </w:r>
+          </w:hyperlink>
+        </w:p>
+        <w:p>
+          <w:pPr>
+            <w:pStyle w:val="TOC3"/>
+            <w:tabs>
+              <w:tab w:val="left" w:pos="1320"/>
+              <w:tab w:val="right" w:leader="dot" w:pos="9062"/>
+            </w:tabs>
+            <w:rPr>
+              <w:rFonts w:eastAsiaTheme="minorEastAsia"/>
+              <w:noProof/>
+              <w:lang w:eastAsia="de-CH"/>
+            </w:rPr>
+          </w:pPr>
+          <w:hyperlink w:anchor="_Toc475543682" w:history="1">
+            <w:r>
+              <w:rPr>
+                <w:rStyle w:val="Hyperlink"/>
+                <w:noProof/>
+              </w:rPr>
+              <w:t>2.2.5</w:t>
+            </w:r>
+            <w:r>
+              <w:rPr>
+                <w:rFonts w:eastAsiaTheme="minorEastAsia"/>
+                <w:noProof/>
+                <w:lang w:eastAsia="de-CH"/>
+              </w:rPr>
+              <w:tab/>
+            </w:r>
+            <w:r>
+              <w:rPr>
+                <w:rStyle w:val="Hyperlink"/>
+                <w:noProof/>
+              </w:rPr>
+              <w:t>Failures</w:t>
+            </w:r>
+            <w:r>
+              <w:rPr>
+                <w:noProof/>
+                <w:webHidden/>
+              </w:rPr>
+              <w:tab/>
+            </w:r>
+            <w:r>
+              <w:rPr>
+                <w:noProof/>
+                <w:webHidden/>
+              </w:rPr>
+              <w:fldChar w:fldCharType="begin"/>
+            </w:r>
+            <w:r>
+              <w:rPr>
+                <w:noProof/>
+                <w:webHidden/>
+              </w:rPr>
+              <w:instrText xml:space="preserve"> PAGEREF _Toc475543682 \h </w:instrText>
+            </w:r>
+            <w:r>
+              <w:rPr>
+                <w:noProof/>
+                <w:webHidden/>
+              </w:rPr>
+            </w:r>
+            <w:r>
+              <w:rPr>
+                <w:noProof/>
+                <w:webHidden/>
+              </w:rPr>
+              <w:fldChar w:fldCharType="separate"/>
+            </w:r>
+            <w:r>
+              <w:rPr>
+                <w:noProof/>
+                <w:webHidden/>
+              </w:rPr>
+              <w:t>9</w:t>
+            </w:r>
+            <w:r>
+              <w:rPr>
+                <w:noProof/>
+                <w:webHidden/>
+              </w:rPr>
+              <w:fldChar w:fldCharType="end"/>
+            </w:r>
+          </w:hyperlink>
+        </w:p>
+        <w:p>
+          <w:pPr>
+            <w:pStyle w:val="TOC3"/>
+            <w:tabs>
+              <w:tab w:val="left" w:pos="1320"/>
+              <w:tab w:val="right" w:leader="dot" w:pos="9062"/>
+            </w:tabs>
+            <w:rPr>
+              <w:rFonts w:eastAsiaTheme="minorEastAsia"/>
+              <w:noProof/>
+              <w:lang w:eastAsia="de-CH"/>
+            </w:rPr>
+          </w:pPr>
+          <w:hyperlink w:anchor="_Toc475543683" w:history="1">
+            <w:r>
+              <w:rPr>
+                <w:rStyle w:val="Hyperlink"/>
+                <w:noProof/>
+              </w:rPr>
+              <w:t>2.2.6</w:t>
+            </w:r>
+            <w:r>
+              <w:rPr>
+                <w:rFonts w:eastAsiaTheme="minorEastAsia"/>
+                <w:noProof/>
+                <w:lang w:eastAsia="de-CH"/>
+              </w:rPr>
+              <w:tab/>
+            </w:r>
+            <w:r>
+              <w:rPr>
+                <w:rStyle w:val="Hyperlink"/>
+                <w:noProof/>
+              </w:rPr>
+              <w:t>Concurrency</w:t>
+            </w:r>
+            <w:r>
+              <w:rPr>
+                <w:noProof/>
+                <w:webHidden/>
+              </w:rPr>
+              <w:tab/>
+            </w:r>
+            <w:r>
+              <w:rPr>
+                <w:noProof/>
+                <w:webHidden/>
+              </w:rPr>
+              <w:fldChar w:fldCharType="begin"/>
+            </w:r>
+            <w:r>
+              <w:rPr>
+                <w:noProof/>
+                <w:webHidden/>
+              </w:rPr>
+              <w:instrText xml:space="preserve"> PAGEREF _Toc475543683 \h </w:instrText>
+            </w:r>
+            <w:r>
+              <w:rPr>
+                <w:noProof/>
+                <w:webHidden/>
+              </w:rPr>
+            </w:r>
+            <w:r>
+              <w:rPr>
+                <w:noProof/>
+                <w:webHidden/>
+              </w:rPr>
+              <w:fldChar w:fldCharType="separate"/>
+            </w:r>
+            <w:r>
+              <w:rPr>
+                <w:noProof/>
+                <w:webHidden/>
+              </w:rPr>
+              <w:t>10</w:t>
+            </w:r>
+            <w:r>
+              <w:rPr>
+                <w:noProof/>
+                <w:webHidden/>
+              </w:rPr>
+              <w:fldChar w:fldCharType="end"/>
+            </w:r>
+          </w:hyperlink>
+        </w:p>
+        <w:p>
+          <w:pPr>
+            <w:pStyle w:val="TOC3"/>
+            <w:tabs>
+              <w:tab w:val="left" w:pos="1320"/>
+              <w:tab w:val="right" w:leader="dot" w:pos="9062"/>
+            </w:tabs>
+            <w:rPr>
+              <w:rFonts w:eastAsiaTheme="minorEastAsia"/>
+              <w:noProof/>
+              <w:lang w:eastAsia="de-CH"/>
+            </w:rPr>
+          </w:pPr>
+          <w:hyperlink w:anchor="_Toc475543684" w:history="1">
+            <w:r>
+              <w:rPr>
+                <w:rStyle w:val="Hyperlink"/>
+                <w:noProof/>
+              </w:rPr>
+              <w:t>2.2.7</w:t>
+            </w:r>
+            <w:r>
+              <w:rPr>
+                <w:rFonts w:eastAsiaTheme="minorEastAsia"/>
+                <w:noProof/>
+                <w:lang w:eastAsia="de-CH"/>
+              </w:rPr>
+              <w:tab/>
+            </w:r>
+            <w:r>
+              <w:rPr>
+                <w:rStyle w:val="Hyperlink"/>
+                <w:noProof/>
+              </w:rPr>
+              <w:t>Consistency</w:t>
+            </w:r>
+            <w:r>
+              <w:rPr>
+                <w:noProof/>
+                <w:webHidden/>
+              </w:rPr>
+              <w:tab/>
+            </w:r>
+            <w:r>
+              <w:rPr>
+                <w:noProof/>
+                <w:webHidden/>
+              </w:rPr>
+              <w:fldChar w:fldCharType="begin"/>
+            </w:r>
+            <w:r>
+              <w:rPr>
+                <w:noProof/>
+                <w:webHidden/>
+              </w:rPr>
+              <w:instrText xml:space="preserve"> PAGEREF _Toc475543684 \h </w:instrText>
+            </w:r>
+            <w:r>
+              <w:rPr>
+                <w:noProof/>
+                <w:webHidden/>
+              </w:rPr>
+            </w:r>
+            <w:r>
+              <w:rPr>
+                <w:noProof/>
+                <w:webHidden/>
+              </w:rPr>
+              <w:fldChar w:fldCharType="separate"/>
+            </w:r>
+            <w:r>
+              <w:rPr>
+                <w:noProof/>
+                <w:webHidden/>
+              </w:rPr>
+              <w:t>10</w:t>
+            </w:r>
+            <w:r>
+              <w:rPr>
+                <w:noProof/>
+                <w:webHidden/>
+              </w:rPr>
+              <w:fldChar w:fldCharType="end"/>
+            </w:r>
+          </w:hyperlink>
+        </w:p>
+        <w:p>
+          <w:pPr>
+            <w:pStyle w:val="TOC2"/>
+            <w:tabs>
+              <w:tab w:val="left" w:pos="880"/>
+              <w:tab w:val="right" w:leader="dot" w:pos="9062"/>
+            </w:tabs>
+            <w:rPr>
+              <w:rFonts w:eastAsiaTheme="minorEastAsia"/>
+              <w:noProof/>
+              <w:lang w:eastAsia="de-CH"/>
+            </w:rPr>
+          </w:pPr>
+          <w:hyperlink w:anchor="_Toc475543685" w:history="1">
+            <w:r>
+              <w:rPr>
+                <w:rStyle w:val="Hyperlink"/>
+                <w:noProof/>
+              </w:rPr>
+              <w:t>2.3</w:t>
+            </w:r>
+            <w:r>
+              <w:rPr>
+                <w:rFonts w:eastAsiaTheme="minorEastAsia"/>
+                <w:noProof/>
+                <w:lang w:eastAsia="de-CH"/>
+              </w:rPr>
+              <w:tab/>
+            </w:r>
+            <w:r>
+              <w:rPr>
+                <w:rStyle w:val="Hyperlink"/>
+                <w:noProof/>
+              </w:rPr>
+              <w:t>Networking</w:t>
+            </w:r>
+            <w:r>
+              <w:rPr>
+                <w:noProof/>
+                <w:webHidden/>
+              </w:rPr>
+              <w:tab/>
+            </w:r>
+            <w:r>
+              <w:rPr>
+                <w:noProof/>
+                <w:webHidden/>
+              </w:rPr>
+              <w:fldChar w:fldCharType="begin"/>
+            </w:r>
+            <w:r>
+              <w:rPr>
+                <w:noProof/>
+                <w:webHidden/>
+              </w:rPr>
+              <w:instrText xml:space="preserve"> PAGEREF _Toc475543685 \h </w:instrText>
+            </w:r>
+            <w:r>
+              <w:rPr>
+                <w:noProof/>
+                <w:webHidden/>
+              </w:rPr>
+            </w:r>
+            <w:r>
+              <w:rPr>
+                <w:noProof/>
+                <w:webHidden/>
+              </w:rPr>
+              <w:fldChar w:fldCharType="separate"/>
+            </w:r>
+            <w:r>
+              <w:rPr>
+                <w:noProof/>
+                <w:webHidden/>
+              </w:rPr>
+              <w:t>10</w:t>
+            </w:r>
+            <w:r>
+              <w:rPr>
+                <w:noProof/>
+                <w:webHidden/>
+              </w:rPr>
+              <w:fldChar w:fldCharType="end"/>
+            </w:r>
+          </w:hyperlink>
+        </w:p>
+        <w:p>
+          <w:pPr>
+            <w:pStyle w:val="TOC3"/>
+            <w:tabs>
+              <w:tab w:val="left" w:pos="1320"/>
+              <w:tab w:val="right" w:leader="dot" w:pos="9062"/>
+            </w:tabs>
+            <w:rPr>
+              <w:rFonts w:eastAsiaTheme="minorEastAsia"/>
+              <w:noProof/>
+              <w:lang w:eastAsia="de-CH"/>
+            </w:rPr>
+          </w:pPr>
+          <w:hyperlink w:anchor="_Toc475543686" w:history="1">
+            <w:r>
+              <w:rPr>
+                <w:rStyle w:val="Hyperlink"/>
+                <w:noProof/>
+              </w:rPr>
+              <w:t>2.3.1</w:t>
+            </w:r>
+            <w:r>
+              <w:rPr>
+                <w:rFonts w:eastAsiaTheme="minorEastAsia"/>
+                <w:noProof/>
+                <w:lang w:eastAsia="de-CH"/>
+              </w:rPr>
+              <w:tab/>
+            </w:r>
+            <w:r>
+              <w:rPr>
+                <w:rStyle w:val="Hyperlink"/>
+                <w:noProof/>
+              </w:rPr>
+              <w:t>Protocol &amp; Network Levels</w:t>
+            </w:r>
+            <w:r>
+              <w:rPr>
+                <w:noProof/>
+                <w:webHidden/>
+              </w:rPr>
+              <w:tab/>
+            </w:r>
+            <w:r>
+              <w:rPr>
+                <w:noProof/>
+                <w:webHidden/>
+              </w:rPr>
+              <w:fldChar w:fldCharType="begin"/>
+            </w:r>
+            <w:r>
+              <w:rPr>
+                <w:noProof/>
+                <w:webHidden/>
+              </w:rPr>
+              <w:instrText xml:space="preserve"> PAGEREF _Toc475543686 \h </w:instrText>
+            </w:r>
+            <w:r>
+              <w:rPr>
+                <w:noProof/>
+                <w:webHidden/>
+              </w:rPr>
+            </w:r>
+            <w:r>
+              <w:rPr>
+                <w:noProof/>
+                <w:webHidden/>
+              </w:rPr>
+              <w:fldChar w:fldCharType="separate"/>
+            </w:r>
+            <w:r>
+              <w:rPr>
+                <w:noProof/>
+                <w:webHidden/>
+              </w:rPr>
+              <w:t>10</w:t>
+            </w:r>
+            <w:r>
+              <w:rPr>
+                <w:noProof/>
+                <w:webHidden/>
+              </w:rPr>
+              <w:fldChar w:fldCharType="end"/>
+            </w:r>
+          </w:hyperlink>
+        </w:p>
+        <w:p>
+          <w:pPr>
+            <w:pStyle w:val="TOC3"/>
+            <w:tabs>
+              <w:tab w:val="left" w:pos="1320"/>
+              <w:tab w:val="right" w:leader="dot" w:pos="9062"/>
+            </w:tabs>
+            <w:rPr>
+              <w:rFonts w:eastAsiaTheme="minorEastAsia"/>
+              <w:noProof/>
+              <w:lang w:eastAsia="de-CH"/>
+            </w:rPr>
+          </w:pPr>
+          <w:hyperlink w:anchor="_Toc475543687" w:history="1">
+            <w:r>
+              <w:rPr>
+                <w:rStyle w:val="Hyperlink"/>
+                <w:noProof/>
+              </w:rPr>
+              <w:t>2.3.2</w:t>
+            </w:r>
+            <w:r>
+              <w:rPr>
+                <w:rFonts w:eastAsiaTheme="minorEastAsia"/>
+                <w:noProof/>
+                <w:lang w:eastAsia="de-CH"/>
+              </w:rPr>
+              <w:tab/>
+            </w:r>
+            <w:r>
+              <w:rPr>
+                <w:rStyle w:val="Hyperlink"/>
+                <w:noProof/>
+              </w:rPr>
+              <w:t>IP Socket Connections</w:t>
+            </w:r>
+            <w:r>
+              <w:rPr>
+                <w:noProof/>
+                <w:webHidden/>
+              </w:rPr>
+              <w:tab/>
+            </w:r>
+            <w:r>
+              <w:rPr>
+                <w:noProof/>
+                <w:webHidden/>
+              </w:rPr>
+              <w:fldChar w:fldCharType="begin"/>
+            </w:r>
+            <w:r>
+              <w:rPr>
+                <w:noProof/>
+                <w:webHidden/>
+              </w:rPr>
+              <w:instrText xml:space="preserve"> PAGEREF _Toc475543687 \h </w:instrText>
+            </w:r>
+            <w:r>
+              <w:rPr>
+                <w:noProof/>
+                <w:webHidden/>
+              </w:rPr>
+            </w:r>
+            <w:r>
+              <w:rPr>
+                <w:noProof/>
+                <w:webHidden/>
+              </w:rPr>
+              <w:fldChar w:fldCharType="separate"/>
+            </w:r>
+            <w:r>
+              <w:rPr>
+                <w:noProof/>
+                <w:webHidden/>
+              </w:rPr>
+              <w:t>11</w:t>
+            </w:r>
+            <w:r>
+              <w:rPr>
+                <w:noProof/>
+                <w:webHidden/>
+              </w:rPr>
+              <w:fldChar w:fldCharType="end"/>
+            </w:r>
+          </w:hyperlink>
+        </w:p>
+        <w:p>
+          <w:pPr>
+            <w:pStyle w:val="TOC3"/>
+            <w:tabs>
+              <w:tab w:val="left" w:pos="1320"/>
+              <w:tab w:val="right" w:leader="dot" w:pos="9062"/>
+            </w:tabs>
+            <w:rPr>
+              <w:rFonts w:eastAsiaTheme="minorEastAsia"/>
+              <w:noProof/>
+              <w:lang w:eastAsia="de-CH"/>
+            </w:rPr>
+          </w:pPr>
+          <w:hyperlink w:anchor="_Toc475543688" w:history="1">
+            <w:r>
+              <w:rPr>
+                <w:rStyle w:val="Hyperlink"/>
+                <w:noProof/>
+              </w:rPr>
+              <w:t>2.3.3</w:t>
+            </w:r>
+            <w:r>
+              <w:rPr>
+                <w:rFonts w:eastAsiaTheme="minorEastAsia"/>
+                <w:noProof/>
+                <w:lang w:eastAsia="de-CH"/>
+              </w:rPr>
+              <w:tab/>
+            </w:r>
+            <w:r>
+              <w:rPr>
+                <w:rStyle w:val="Hyperlink"/>
+                <w:noProof/>
+              </w:rPr>
+              <w:t>IP Addressing</w:t>
+            </w:r>
+            <w:r>
+              <w:rPr>
+                <w:noProof/>
+                <w:webHidden/>
+              </w:rPr>
+              <w:tab/>
+            </w:r>
+            <w:r>
+              <w:rPr>
+                <w:noProof/>
+                <w:webHidden/>
+              </w:rPr>
+              <w:fldChar w:fldCharType="begin"/>
+            </w:r>
+            <w:r>
+              <w:rPr>
+                <w:noProof/>
+                <w:webHidden/>
+              </w:rPr>
+              <w:instrText xml:space="preserve"> PAGEREF _Toc475543688 \h </w:instrText>
+            </w:r>
+            <w:r>
+              <w:rPr>
+                <w:noProof/>
+                <w:webHidden/>
+              </w:rPr>
+            </w:r>
+            <w:r>
+              <w:rPr>
+                <w:noProof/>
+                <w:webHidden/>
+              </w:rPr>
+              <w:fldChar w:fldCharType="separate"/>
+            </w:r>
+            <w:r>
+              <w:rPr>
+                <w:noProof/>
+                <w:webHidden/>
+              </w:rPr>
+              <w:t>11</w:t>
+            </w:r>
+            <w:r>
+              <w:rPr>
+                <w:noProof/>
+                <w:webHidden/>
+              </w:rPr>
+              <w:fldChar w:fldCharType="end"/>
+            </w:r>
+          </w:hyperlink>
+        </w:p>
+        <w:p>
+          <w:pPr>
+            <w:pStyle w:val="TOC3"/>
+            <w:tabs>
+              <w:tab w:val="left" w:pos="1320"/>
+              <w:tab w:val="right" w:leader="dot" w:pos="9062"/>
+            </w:tabs>
+            <w:rPr>
+              <w:rFonts w:eastAsiaTheme="minorEastAsia"/>
+              <w:noProof/>
+              <w:lang w:eastAsia="de-CH"/>
+            </w:rPr>
+          </w:pPr>
+          <w:hyperlink w:anchor="_Toc475543689" w:history="1">
+            <w:r>
+              <w:rPr>
+                <w:rStyle w:val="Hyperlink"/>
+                <w:noProof/>
+              </w:rPr>
+              <w:t>2.3.4</w:t>
+            </w:r>
+            <w:r>
+              <w:rPr>
+                <w:rFonts w:eastAsiaTheme="minorEastAsia"/>
+                <w:noProof/>
+                <w:lang w:eastAsia="de-CH"/>
+              </w:rPr>
+              <w:tab/>
+            </w:r>
+            <w:r>
+              <w:rPr>
+                <w:rStyle w:val="Hyperlink"/>
+                <w:noProof/>
+              </w:rPr>
+              <w:t>TCP/UDP Common Port Numbers</w:t>
+            </w:r>
+            <w:r>
+              <w:rPr>
+                <w:noProof/>
+                <w:webHidden/>
+              </w:rPr>
+              <w:tab/>
+            </w:r>
+            <w:r>
+              <w:rPr>
+                <w:noProof/>
+                <w:webHidden/>
+              </w:rPr>
+              <w:fldChar w:fldCharType="begin"/>
+            </w:r>
+            <w:r>
+              <w:rPr>
+                <w:noProof/>
+                <w:webHidden/>
+              </w:rPr>
+              <w:instrText xml:space="preserve"> PAGEREF _Toc475543689 \h </w:instrText>
+            </w:r>
+            <w:r>
+              <w:rPr>
+                <w:noProof/>
+                <w:webHidden/>
+              </w:rPr>
+            </w:r>
+            <w:r>
+              <w:rPr>
+                <w:noProof/>
+                <w:webHidden/>
+              </w:rPr>
+              <w:fldChar w:fldCharType="separate"/>
+            </w:r>
+            <w:r>
+              <w:rPr>
+                <w:noProof/>
+                <w:webHidden/>
+              </w:rPr>
+              <w:t>12</w:t>
+            </w:r>
+            <w:r>
+              <w:rPr>
+                <w:noProof/>
+                <w:webHidden/>
+              </w:rPr>
+              <w:fldChar w:fldCharType="end"/>
+            </w:r>
+          </w:hyperlink>
+        </w:p>
+        <w:p>
+          <w:pPr>
+            <w:pStyle w:val="TOC3"/>
+            <w:tabs>
+              <w:tab w:val="left" w:pos="1320"/>
+              <w:tab w:val="right" w:leader="dot" w:pos="9062"/>
+            </w:tabs>
+            <w:rPr>
+              <w:rFonts w:eastAsiaTheme="minorEastAsia"/>
+              <w:noProof/>
+              <w:lang w:eastAsia="de-CH"/>
+            </w:rPr>
+          </w:pPr>
+          <w:hyperlink w:anchor="_Toc475543690" w:history="1">
+            <w:r>
+              <w:rPr>
+                <w:rStyle w:val="Hyperlink"/>
+                <w:noProof/>
+              </w:rPr>
+              <w:t>2.3.5</w:t>
+            </w:r>
+            <w:r>
+              <w:rPr>
+                <w:rFonts w:eastAsiaTheme="minorEastAsia"/>
+                <w:noProof/>
+                <w:lang w:eastAsia="de-CH"/>
+              </w:rPr>
+              <w:tab/>
+            </w:r>
+            <w:r>
+              <w:rPr>
+                <w:rStyle w:val="Hyperlink"/>
+                <w:noProof/>
+              </w:rPr>
+              <w:t>InetAddress</w:t>
+            </w:r>
+            <w:r>
+              <w:rPr>
+                <w:noProof/>
+                <w:webHidden/>
+              </w:rPr>
+              <w:tab/>
+            </w:r>
+            <w:r>
+              <w:rPr>
+                <w:noProof/>
+                <w:webHidden/>
+              </w:rPr>
+              <w:fldChar w:fldCharType="begin"/>
+            </w:r>
+            <w:r>
+              <w:rPr>
+                <w:noProof/>
+                <w:webHidden/>
+              </w:rPr>
+              <w:instrText xml:space="preserve"> PAGEREF _Toc475543690 \h </w:instrText>
+            </w:r>
+            <w:r>
+              <w:rPr>
+                <w:noProof/>
+                <w:webHidden/>
+              </w:rPr>
+            </w:r>
+            <w:r>
+              <w:rPr>
+                <w:noProof/>
+                <w:webHidden/>
+              </w:rPr>
+              <w:fldChar w:fldCharType="separate"/>
+            </w:r>
+            <w:r>
+              <w:rPr>
+                <w:noProof/>
+                <w:webHidden/>
+              </w:rPr>
+              <w:t>12</w:t>
+            </w:r>
+            <w:r>
+              <w:rPr>
+                <w:noProof/>
+                <w:webHidden/>
+              </w:rPr>
+              <w:fldChar w:fldCharType="end"/>
+            </w:r>
+          </w:hyperlink>
+        </w:p>
+        <w:p>
+          <w:pPr>
+            <w:pStyle w:val="TOC3"/>
+            <w:tabs>
+              <w:tab w:val="left" w:pos="1320"/>
+              <w:tab w:val="right" w:leader="dot" w:pos="9062"/>
+            </w:tabs>
+            <w:rPr>
+              <w:rFonts w:eastAsiaTheme="minorEastAsia"/>
+              <w:noProof/>
+              <w:lang w:eastAsia="de-CH"/>
+            </w:rPr>
+          </w:pPr>
+          <w:hyperlink w:anchor="_Toc475543691" w:history="1">
+            <w:r>
+              <w:rPr>
+                <w:rStyle w:val="Hyperlink"/>
+                <w:noProof/>
+              </w:rPr>
+              <w:t>2.3.6</w:t>
+            </w:r>
+            <w:r>
+              <w:rPr>
+                <w:rFonts w:eastAsiaTheme="minorEastAsia"/>
+                <w:noProof/>
+                <w:lang w:eastAsia="de-CH"/>
+              </w:rPr>
+              <w:tab/>
+            </w:r>
+            <w:r>
+              <w:rPr>
+                <w:rStyle w:val="Hyperlink"/>
+                <w:noProof/>
+              </w:rPr>
+              <w:t>Network Interfaces</w:t>
+            </w:r>
+            <w:r>
+              <w:rPr>
+                <w:noProof/>
+                <w:webHidden/>
+              </w:rPr>
+              <w:tab/>
+            </w:r>
+            <w:r>
+              <w:rPr>
+                <w:noProof/>
+                <w:webHidden/>
+              </w:rPr>
+              <w:fldChar w:fldCharType="begin"/>
+            </w:r>
+            <w:r>
+              <w:rPr>
+                <w:noProof/>
+                <w:webHidden/>
+              </w:rPr>
+              <w:instrText xml:space="preserve"> PAGEREF _Toc475543691 \h </w:instrText>
+            </w:r>
+            <w:r>
+              <w:rPr>
+                <w:noProof/>
+                <w:webHidden/>
+              </w:rPr>
+            </w:r>
+            <w:r>
+              <w:rPr>
+                <w:noProof/>
+                <w:webHidden/>
+              </w:rPr>
+              <w:fldChar w:fldCharType="separate"/>
+            </w:r>
+            <w:r>
+              <w:rPr>
+                <w:noProof/>
+                <w:webHidden/>
+              </w:rPr>
+              <w:t>13</w:t>
+            </w:r>
+            <w:r>
+              <w:rPr>
+                <w:noProof/>
+                <w:webHidden/>
+              </w:rPr>
+              <w:fldChar w:fldCharType="end"/>
+            </w:r>
+          </w:hyperlink>
+        </w:p>
+        <w:p>
+          <w:pPr>
+            <w:pStyle w:val="TOC2"/>
+            <w:tabs>
+              <w:tab w:val="left" w:pos="880"/>
+              <w:tab w:val="right" w:leader="dot" w:pos="9062"/>
+            </w:tabs>
+            <w:rPr>
+              <w:rFonts w:eastAsiaTheme="minorEastAsia"/>
+              <w:noProof/>
+              <w:lang w:eastAsia="de-CH"/>
+            </w:rPr>
+          </w:pPr>
+          <w:hyperlink w:anchor="_Toc475543692" w:history="1">
+            <w:r>
+              <w:rPr>
+                <w:rStyle w:val="Hyperlink"/>
+                <w:noProof/>
+              </w:rPr>
+              <w:t>2.4</w:t>
+            </w:r>
+            <w:r>
+              <w:rPr>
+                <w:rFonts w:eastAsiaTheme="minorEastAsia"/>
+                <w:noProof/>
+                <w:lang w:eastAsia="de-CH"/>
+              </w:rPr>
+              <w:tab/>
+            </w:r>
+            <w:r>
+              <w:rPr>
+                <w:rStyle w:val="Hyperlink"/>
+                <w:noProof/>
+              </w:rPr>
+              <w:t>Sockets</w:t>
+            </w:r>
+            <w:r>
+              <w:rPr>
+                <w:noProof/>
+                <w:webHidden/>
+              </w:rPr>
+              <w:tab/>
+            </w:r>
+            <w:r>
+              <w:rPr>
+                <w:noProof/>
+                <w:webHidden/>
+              </w:rPr>
+              <w:fldChar w:fldCharType="begin"/>
+            </w:r>
+            <w:r>
+              <w:rPr>
+                <w:noProof/>
+                <w:webHidden/>
+              </w:rPr>
+              <w:instrText xml:space="preserve"> PAGEREF _Toc475543692 \h </w:instrText>
+            </w:r>
+            <w:r>
+              <w:rPr>
+                <w:noProof/>
+                <w:webHidden/>
+              </w:rPr>
+            </w:r>
+            <w:r>
+              <w:rPr>
+                <w:noProof/>
+                <w:webHidden/>
+              </w:rPr>
+              <w:fldChar w:fldCharType="separate"/>
+            </w:r>
+            <w:r>
+              <w:rPr>
+                <w:noProof/>
+                <w:webHidden/>
+              </w:rPr>
+              <w:t>13</w:t>
+            </w:r>
+            <w:r>
+              <w:rPr>
+                <w:noProof/>
+                <w:webHidden/>
+              </w:rPr>
+              <w:fldChar w:fldCharType="end"/>
+            </w:r>
+          </w:hyperlink>
+        </w:p>
+        <w:p>
+          <w:pPr>
+            <w:pStyle w:val="TOC3"/>
+            <w:tabs>
+              <w:tab w:val="left" w:pos="1320"/>
+              <w:tab w:val="right" w:leader="dot" w:pos="9062"/>
+            </w:tabs>
+            <w:rPr>
+              <w:rFonts w:eastAsiaTheme="minorEastAsia"/>
+              <w:noProof/>
+              <w:lang w:eastAsia="de-CH"/>
+            </w:rPr>
+          </w:pPr>
+          <w:hyperlink w:anchor="_Toc475543693" w:history="1">
+            <w:r>
+              <w:rPr>
+                <w:rStyle w:val="Hyperlink"/>
+                <w:noProof/>
+              </w:rPr>
+              <w:t>2.4.1</w:t>
+            </w:r>
+            <w:r>
+              <w:rPr>
+                <w:rFonts w:eastAsiaTheme="minorEastAsia"/>
+                <w:noProof/>
+                <w:lang w:eastAsia="de-CH"/>
+              </w:rPr>
+              <w:tab/>
+            </w:r>
+            <w:r>
+              <w:rPr>
+                <w:rStyle w:val="Hyperlink"/>
+                <w:noProof/>
+              </w:rPr>
+              <w:t>Sockets</w:t>
+            </w:r>
+            <w:r>
+              <w:rPr>
+                <w:noProof/>
+                <w:webHidden/>
+              </w:rPr>
+              <w:tab/>
+            </w:r>
+            <w:r>
+              <w:rPr>
+                <w:noProof/>
+                <w:webHidden/>
+              </w:rPr>
+              <w:fldChar w:fldCharType="begin"/>
+            </w:r>
+            <w:r>
+              <w:rPr>
+                <w:noProof/>
+                <w:webHidden/>
+              </w:rPr>
+              <w:instrText xml:space="preserve"> PAGEREF _Toc475543693 \h </w:instrText>
+            </w:r>
+            <w:r>
+              <w:rPr>
+                <w:noProof/>
+                <w:webHidden/>
+              </w:rPr>
+            </w:r>
+            <w:r>
+              <w:rPr>
+                <w:noProof/>
+                <w:webHidden/>
+              </w:rPr>
+              <w:fldChar w:fldCharType="separate"/>
+            </w:r>
+            <w:r>
+              <w:rPr>
+                <w:noProof/>
+                <w:webHidden/>
+              </w:rPr>
+              <w:t>13</w:t>
+            </w:r>
+            <w:r>
+              <w:rPr>
+                <w:noProof/>
+                <w:webHidden/>
+              </w:rPr>
+              <w:fldChar w:fldCharType="end"/>
+            </w:r>
+          </w:hyperlink>
+        </w:p>
+        <w:p>
+          <w:pPr>
+            <w:pStyle w:val="TOC3"/>
+            <w:tabs>
+              <w:tab w:val="left" w:pos="1320"/>
+              <w:tab w:val="right" w:leader="dot" w:pos="9062"/>
+            </w:tabs>
+            <w:rPr>
+              <w:rFonts w:eastAsiaTheme="minorEastAsia"/>
+              <w:noProof/>
+              <w:lang w:eastAsia="de-CH"/>
+            </w:rPr>
+          </w:pPr>
+          <w:hyperlink w:anchor="_Toc475543694" w:history="1">
+            <w:r>
+              <w:rPr>
+                <w:rStyle w:val="Hyperlink"/>
+                <w:noProof/>
+              </w:rPr>
+              <w:t>2.4.2</w:t>
+            </w:r>
+            <w:r>
+              <w:rPr>
+                <w:rFonts w:eastAsiaTheme="minorEastAsia"/>
+                <w:noProof/>
+                <w:lang w:eastAsia="de-CH"/>
+              </w:rPr>
+              <w:tab/>
+            </w:r>
+            <w:r>
+              <w:rPr>
+                <w:rStyle w:val="Hyperlink"/>
+                <w:noProof/>
+              </w:rPr>
+              <w:t>TCP Sockets</w:t>
+            </w:r>
+            <w:r>
+              <w:rPr>
+                <w:noProof/>
+                <w:webHidden/>
+              </w:rPr>
+              <w:tab/>
+            </w:r>
+            <w:r>
+              <w:rPr>
+                <w:noProof/>
+                <w:webHidden/>
+              </w:rPr>
+              <w:fldChar w:fldCharType="begin"/>
+            </w:r>
+            <w:r>
+              <w:rPr>
+                <w:noProof/>
+                <w:webHidden/>
+              </w:rPr>
+              <w:instrText xml:space="preserve"> PAGEREF _Toc475543694 \h </w:instrText>
+            </w:r>
+            <w:r>
+              <w:rPr>
+                <w:noProof/>
+                <w:webHidden/>
+              </w:rPr>
+            </w:r>
+            <w:r>
+              <w:rPr>
+                <w:noProof/>
+                <w:webHidden/>
+              </w:rPr>
+              <w:fldChar w:fldCharType="separate"/>
+            </w:r>
+            <w:r>
+              <w:rPr>
+                <w:noProof/>
+                <w:webHidden/>
+              </w:rPr>
+              <w:t>14</w:t>
+            </w:r>
+            <w:r>
+              <w:rPr>
+                <w:noProof/>
+                <w:webHidden/>
+              </w:rPr>
+              <w:fldChar w:fldCharType="end"/>
+            </w:r>
+          </w:hyperlink>
+        </w:p>
+        <w:p>
+          <w:pPr>
+            <w:pStyle w:val="TOC3"/>
+            <w:tabs>
+              <w:tab w:val="left" w:pos="1320"/>
+              <w:tab w:val="right" w:leader="dot" w:pos="9062"/>
+            </w:tabs>
+            <w:rPr>
+              <w:rFonts w:eastAsiaTheme="minorEastAsia"/>
+              <w:noProof/>
+              <w:lang w:eastAsia="de-CH"/>
+            </w:rPr>
+          </w:pPr>
+          <w:hyperlink w:anchor="_Toc475543695" w:history="1">
+            <w:r>
+              <w:rPr>
+                <w:rStyle w:val="Hyperlink"/>
+                <w:noProof/>
+              </w:rPr>
+              <w:t>2.4.3</w:t>
+            </w:r>
+            <w:r>
+              <w:rPr>
+                <w:rFonts w:eastAsiaTheme="minorEastAsia"/>
+                <w:noProof/>
+                <w:lang w:eastAsia="de-CH"/>
+              </w:rPr>
+              <w:tab/>
+            </w:r>
+            <w:r>
+              <w:rPr>
+                <w:rStyle w:val="Hyperlink"/>
+                <w:noProof/>
+              </w:rPr>
+              <w:t>Java Socket</w:t>
+            </w:r>
+            <w:r>
+              <w:rPr>
+                <w:noProof/>
+                <w:webHidden/>
+              </w:rPr>
+              <w:tab/>
+            </w:r>
+            <w:r>
+              <w:rPr>
+                <w:noProof/>
+                <w:webHidden/>
+              </w:rPr>
+              <w:fldChar w:fldCharType="begin"/>
+            </w:r>
+            <w:r>
+              <w:rPr>
+                <w:noProof/>
+                <w:webHidden/>
+              </w:rPr>
+              <w:instrText xml:space="preserve"> PAGEREF _Toc475543695 \h </w:instrText>
+            </w:r>
+            <w:r>
+              <w:rPr>
+                <w:noProof/>
+                <w:webHidden/>
+              </w:rPr>
+            </w:r>
+            <w:r>
+              <w:rPr>
+                <w:noProof/>
+                <w:webHidden/>
+              </w:rPr>
+              <w:fldChar w:fldCharType="separate"/>
+            </w:r>
+            <w:r>
+              <w:rPr>
+                <w:noProof/>
+                <w:webHidden/>
+              </w:rPr>
+              <w:t>14</w:t>
+            </w:r>
+            <w:r>
+              <w:rPr>
+                <w:noProof/>
+                <w:webHidden/>
+              </w:rPr>
+              <w:fldChar w:fldCharType="end"/>
+            </w:r>
+          </w:hyperlink>
+        </w:p>
+        <w:p>
+          <w:pPr>
+            <w:pStyle w:val="TOC3"/>
+            <w:tabs>
+              <w:tab w:val="left" w:pos="1320"/>
+              <w:tab w:val="right" w:leader="dot" w:pos="9062"/>
+            </w:tabs>
+            <w:rPr>
+              <w:rFonts w:eastAsiaTheme="minorEastAsia"/>
+              <w:noProof/>
+              <w:lang w:eastAsia="de-CH"/>
+            </w:rPr>
+          </w:pPr>
+          <w:hyperlink w:anchor="_Toc475543696" w:history="1">
+            <w:r>
+              <w:rPr>
+                <w:rStyle w:val="Hyperlink"/>
+                <w:noProof/>
+              </w:rPr>
+              <w:t>2.4.4</w:t>
+            </w:r>
+            <w:r>
+              <w:rPr>
+                <w:rFonts w:eastAsiaTheme="minorEastAsia"/>
+                <w:noProof/>
+                <w:lang w:eastAsia="de-CH"/>
+              </w:rPr>
+              <w:tab/>
+            </w:r>
+            <w:r>
+              <w:rPr>
+                <w:rStyle w:val="Hyperlink"/>
+                <w:noProof/>
+              </w:rPr>
+              <w:t>Sample Client (Echo)</w:t>
+            </w:r>
+            <w:r>
+              <w:rPr>
+                <w:noProof/>
+                <w:webHidden/>
+              </w:rPr>
+              <w:tab/>
+            </w:r>
+            <w:r>
+              <w:rPr>
+                <w:noProof/>
+                <w:webHidden/>
+              </w:rPr>
+              <w:fldChar w:fldCharType="begin"/>
+            </w:r>
+            <w:r>
+              <w:rPr>
+                <w:noProof/>
+                <w:webHidden/>
+              </w:rPr>
+              <w:instrText xml:space="preserve"> PAGEREF _Toc475543696 \h </w:instrText>
+            </w:r>
+            <w:r>
+              <w:rPr>
+                <w:noProof/>
+                <w:webHidden/>
+              </w:rPr>
+            </w:r>
+            <w:r>
+              <w:rPr>
+                <w:noProof/>
+                <w:webHidden/>
+              </w:rPr>
+              <w:fldChar w:fldCharType="separate"/>
+            </w:r>
+            <w:r>
+              <w:rPr>
+                <w:noProof/>
+                <w:webHidden/>
+              </w:rPr>
+              <w:t>16</w:t>
+            </w:r>
+            <w:r>
+              <w:rPr>
+                <w:noProof/>
+                <w:webHidden/>
+              </w:rPr>
+              <w:fldChar w:fldCharType="end"/>
+            </w:r>
+          </w:hyperlink>
+        </w:p>
+        <w:p>
+          <w:pPr>
+            <w:pStyle w:val="TOC3"/>
+            <w:tabs>
+              <w:tab w:val="left" w:pos="1320"/>
+              <w:tab w:val="right" w:leader="dot" w:pos="9062"/>
+            </w:tabs>
+            <w:rPr>
+              <w:rFonts w:eastAsiaTheme="minorEastAsia"/>
+              <w:noProof/>
+              <w:lang w:eastAsia="de-CH"/>
+            </w:rPr>
+          </w:pPr>
+          <w:hyperlink w:anchor="_Toc475543697" w:history="1">
+            <w:r>
+              <w:rPr>
+                <w:rStyle w:val="Hyperlink"/>
+                <w:noProof/>
+              </w:rPr>
+              <w:t>2.4.5</w:t>
+            </w:r>
+            <w:r>
+              <w:rPr>
+                <w:rFonts w:eastAsiaTheme="minorEastAsia"/>
+                <w:noProof/>
+                <w:lang w:eastAsia="de-CH"/>
+              </w:rPr>
+              <w:tab/>
+            </w:r>
+            <w:r>
+              <w:rPr>
+                <w:rStyle w:val="Hyperlink"/>
+                <w:noProof/>
+              </w:rPr>
+              <w:t>Sample Client (Mailer)</w:t>
+            </w:r>
+            <w:r>
+              <w:rPr>
+                <w:noProof/>
+                <w:webHidden/>
+              </w:rPr>
+              <w:tab/>
+            </w:r>
+            <w:r>
+              <w:rPr>
+                <w:noProof/>
+                <w:webHidden/>
+              </w:rPr>
+              <w:fldChar w:fldCharType="begin"/>
+            </w:r>
+            <w:r>
+              <w:rPr>
+                <w:noProof/>
+                <w:webHidden/>
+              </w:rPr>
+              <w:instrText xml:space="preserve"> PAGEREF _Toc475543697 \h </w:instrText>
+            </w:r>
+            <w:r>
+              <w:rPr>
+                <w:noProof/>
+                <w:webHidden/>
+              </w:rPr>
+            </w:r>
+            <w:r>
+              <w:rPr>
+                <w:noProof/>
+                <w:webHidden/>
+              </w:rPr>
+              <w:fldChar w:fldCharType="separate"/>
+            </w:r>
+            <w:r>
+              <w:rPr>
+                <w:noProof/>
+                <w:webHidden/>
+              </w:rPr>
+              <w:t>16</w:t>
+            </w:r>
+            <w:r>
+              <w:rPr>
+                <w:noProof/>
+                <w:webHidden/>
+              </w:rPr>
+              <w:fldChar w:fldCharType="end"/>
+            </w:r>
+          </w:hyperlink>
+        </w:p>
+        <w:p>
+          <w:pPr>
+            <w:pStyle w:val="TOC3"/>
+            <w:tabs>
+              <w:tab w:val="left" w:pos="1320"/>
+              <w:tab w:val="right" w:leader="dot" w:pos="9062"/>
+            </w:tabs>
+            <w:rPr>
+              <w:rFonts w:eastAsiaTheme="minorEastAsia"/>
+              <w:noProof/>
+              <w:lang w:eastAsia="de-CH"/>
+            </w:rPr>
+          </w:pPr>
+          <w:hyperlink w:anchor="_Toc475543698" w:history="1">
+            <w:r>
+              <w:rPr>
+                <w:rStyle w:val="Hyperlink"/>
+                <w:noProof/>
+              </w:rPr>
+              <w:t>2.4.6</w:t>
+            </w:r>
+            <w:r>
+              <w:rPr>
+                <w:rFonts w:eastAsiaTheme="minorEastAsia"/>
+                <w:noProof/>
+                <w:lang w:eastAsia="de-CH"/>
+              </w:rPr>
+              <w:tab/>
+            </w:r>
+            <w:r>
+              <w:rPr>
+                <w:rStyle w:val="Hyperlink"/>
+                <w:noProof/>
+              </w:rPr>
+              <w:t>ServerSocket</w:t>
+            </w:r>
+            <w:r>
+              <w:rPr>
+                <w:noProof/>
+                <w:webHidden/>
+              </w:rPr>
+              <w:tab/>
+            </w:r>
+            <w:r>
+              <w:rPr>
+                <w:noProof/>
+                <w:webHidden/>
+              </w:rPr>
+              <w:fldChar w:fldCharType="begin"/>
+            </w:r>
+            <w:r>
+              <w:rPr>
+                <w:noProof/>
+                <w:webHidden/>
+              </w:rPr>
+              <w:instrText xml:space="preserve"> PAGEREF _Toc475543698 \h </w:instrText>
+            </w:r>
+            <w:r>
+              <w:rPr>
+                <w:noProof/>
+                <w:webHidden/>
+              </w:rPr>
+            </w:r>
+            <w:r>
+              <w:rPr>
+                <w:noProof/>
+                <w:webHidden/>
+              </w:rPr>
+              <w:fldChar w:fldCharType="separate"/>
+            </w:r>
+            <w:r>
+              <w:rPr>
+                <w:noProof/>
+                <w:webHidden/>
+              </w:rPr>
+              <w:t>17</w:t>
+            </w:r>
+            <w:r>
+              <w:rPr>
+                <w:noProof/>
+                <w:webHidden/>
+              </w:rPr>
+              <w:fldChar w:fldCharType="end"/>
+            </w:r>
+          </w:hyperlink>
+        </w:p>
+        <w:p>
+          <w:pPr>
+            <w:pStyle w:val="TOC3"/>
+            <w:tabs>
+              <w:tab w:val="left" w:pos="1320"/>
+              <w:tab w:val="right" w:leader="dot" w:pos="9062"/>
+            </w:tabs>
+            <w:rPr>
+              <w:rFonts w:eastAsiaTheme="minorEastAsia"/>
+              <w:noProof/>
+              <w:lang w:eastAsia="de-CH"/>
+            </w:rPr>
+          </w:pPr>
+          <w:hyperlink w:anchor="_Toc475543699" w:history="1">
+            <w:r>
+              <w:rPr>
+                <w:rStyle w:val="Hyperlink"/>
+                <w:noProof/>
+              </w:rPr>
+              <w:t>2.4.7</w:t>
+            </w:r>
+            <w:r>
+              <w:rPr>
+                <w:rFonts w:eastAsiaTheme="minorEastAsia"/>
+                <w:noProof/>
+                <w:lang w:eastAsia="de-CH"/>
+              </w:rPr>
+              <w:tab/>
+            </w:r>
+            <w:r>
+              <w:rPr>
+                <w:rStyle w:val="Hyperlink"/>
+                <w:noProof/>
+              </w:rPr>
+              <w:t>Echo Server</w:t>
+            </w:r>
+            <w:r>
+              <w:rPr>
+                <w:noProof/>
+                <w:webHidden/>
+              </w:rPr>
+              <w:tab/>
+            </w:r>
+            <w:r>
+              <w:rPr>
+                <w:noProof/>
+                <w:webHidden/>
+              </w:rPr>
+              <w:fldChar w:fldCharType="begin"/>
+            </w:r>
+            <w:r>
+              <w:rPr>
+                <w:noProof/>
+                <w:webHidden/>
+              </w:rPr>
+              <w:instrText xml:space="preserve"> PAGEREF _Toc475543699 \h </w:instrText>
+            </w:r>
+            <w:r>
+              <w:rPr>
+                <w:noProof/>
+                <w:webHidden/>
+              </w:rPr>
+            </w:r>
+            <w:r>
+              <w:rPr>
+                <w:noProof/>
+                <w:webHidden/>
+              </w:rPr>
+              <w:fldChar w:fldCharType="separate"/>
+            </w:r>
+            <w:r>
+              <w:rPr>
+                <w:noProof/>
+                <w:webHidden/>
+              </w:rPr>
+              <w:t>18</w:t>
+            </w:r>
+            <w:r>
+              <w:rPr>
+                <w:noProof/>
+                <w:webHidden/>
+              </w:rPr>
+              <w:fldChar w:fldCharType="end"/>
+            </w:r>
+          </w:hyperlink>
+        </w:p>
+        <w:p>
+          <w:pPr>
+            <w:pStyle w:val="TOC3"/>
+            <w:tabs>
+              <w:tab w:val="left" w:pos="1320"/>
+              <w:tab w:val="right" w:leader="dot" w:pos="9062"/>
+            </w:tabs>
+            <w:rPr>
+              <w:rFonts w:eastAsiaTheme="minorEastAsia"/>
+              <w:noProof/>
+              <w:lang w:eastAsia="de-CH"/>
+            </w:rPr>
+          </w:pPr>
+          <w:hyperlink w:anchor="_Toc475543700" w:history="1">
+            <w:r>
+              <w:rPr>
+                <w:rStyle w:val="Hyperlink"/>
+                <w:noProof/>
+              </w:rPr>
+              <w:t>2.4.8</w:t>
+            </w:r>
+            <w:r>
+              <w:rPr>
+                <w:rFonts w:eastAsiaTheme="minorEastAsia"/>
+                <w:noProof/>
+                <w:lang w:eastAsia="de-CH"/>
+              </w:rPr>
+              <w:tab/>
+            </w:r>
+            <w:r>
+              <w:rPr>
+                <w:rStyle w:val="Hyperlink"/>
+                <w:noProof/>
+              </w:rPr>
+              <w:t>Concurrent Echo Server</w:t>
+            </w:r>
+            <w:r>
+              <w:rPr>
+                <w:noProof/>
+                <w:webHidden/>
+              </w:rPr>
+              <w:tab/>
+            </w:r>
+            <w:r>
+              <w:rPr>
+                <w:noProof/>
+                <w:webHidden/>
+              </w:rPr>
+              <w:fldChar w:fldCharType="begin"/>
+            </w:r>
+            <w:r>
+              <w:rPr>
+                <w:noProof/>
+                <w:webHidden/>
+              </w:rPr>
+              <w:instrText xml:space="preserve"> PAGEREF _Toc475543700 \h </w:instrText>
+            </w:r>
+            <w:r>
+              <w:rPr>
+                <w:noProof/>
+                <w:webHidden/>
+              </w:rPr>
+            </w:r>
+            <w:r>
+              <w:rPr>
+                <w:noProof/>
+                <w:webHidden/>
+              </w:rPr>
+              <w:fldChar w:fldCharType="separate"/>
+            </w:r>
+            <w:r>
+              <w:rPr>
+                <w:noProof/>
+                <w:webHidden/>
+              </w:rPr>
+              <w:t>18</w:t>
+            </w:r>
+            <w:r>
+              <w:rPr>
+                <w:noProof/>
+                <w:webHidden/>
+              </w:rPr>
+              <w:fldChar w:fldCharType="end"/>
+            </w:r>
+          </w:hyperlink>
+        </w:p>
+        <w:p>
+          <w:pPr>
+            <w:pStyle w:val="TOC3"/>
+            <w:tabs>
+              <w:tab w:val="left" w:pos="1320"/>
+              <w:tab w:val="right" w:leader="dot" w:pos="9062"/>
+            </w:tabs>
+            <w:rPr>
+              <w:rFonts w:eastAsiaTheme="minorEastAsia"/>
+              <w:noProof/>
+              <w:lang w:eastAsia="de-CH"/>
+            </w:rPr>
+          </w:pPr>
+          <w:hyperlink w:anchor="_Toc475543701" w:history="1">
+            <w:r>
+              <w:rPr>
+                <w:rStyle w:val="Hyperlink"/>
+                <w:noProof/>
+              </w:rPr>
+              <w:t>2.4.9</w:t>
+            </w:r>
+            <w:r>
+              <w:rPr>
+                <w:rFonts w:eastAsiaTheme="minorEastAsia"/>
+                <w:noProof/>
+                <w:lang w:eastAsia="de-CH"/>
+              </w:rPr>
+              <w:tab/>
+            </w:r>
+            <w:r>
+              <w:rPr>
+                <w:rStyle w:val="Hyperlink"/>
+                <w:noProof/>
+              </w:rPr>
+              <w:t>Concurrent Echo Server (Threaded)</w:t>
+            </w:r>
+            <w:r>
+              <w:rPr>
+                <w:noProof/>
+                <w:webHidden/>
+              </w:rPr>
+              <w:tab/>
+            </w:r>
+            <w:r>
+              <w:rPr>
+                <w:noProof/>
+                <w:webHidden/>
+              </w:rPr>
+              <w:fldChar w:fldCharType="begin"/>
+            </w:r>
+            <w:r>
+              <w:rPr>
+                <w:noProof/>
+                <w:webHidden/>
+              </w:rPr>
+              <w:instrText xml:space="preserve"> PAGEREF _Toc475543701 \h </w:instrText>
+            </w:r>
+            <w:r>
+              <w:rPr>
+                <w:noProof/>
+                <w:webHidden/>
+              </w:rPr>
+            </w:r>
+            <w:r>
+              <w:rPr>
+                <w:noProof/>
+                <w:webHidden/>
+              </w:rPr>
+              <w:fldChar w:fldCharType="separate"/>
+            </w:r>
+            <w:r>
+              <w:rPr>
+                <w:noProof/>
+                <w:webHidden/>
+              </w:rPr>
+              <w:t>18</w:t>
+            </w:r>
+            <w:r>
+              <w:rPr>
+                <w:noProof/>
+                <w:webHidden/>
+              </w:rPr>
+              <w:fldChar w:fldCharType="end"/>
+            </w:r>
+          </w:hyperlink>
+        </w:p>
+        <w:p>
+          <w:pPr>
+            <w:pStyle w:val="TOC3"/>
+            <w:tabs>
+              <w:tab w:val="left" w:pos="1320"/>
+              <w:tab w:val="right" w:leader="dot" w:pos="9062"/>
+            </w:tabs>
+            <w:rPr>
+              <w:rFonts w:eastAsiaTheme="minorEastAsia"/>
+              <w:noProof/>
+              <w:lang w:eastAsia="de-CH"/>
+            </w:rPr>
+          </w:pPr>
+          <w:hyperlink w:anchor="_Toc475543702" w:history="1">
+            <w:r>
+              <w:rPr>
+                <w:rStyle w:val="Hyperlink"/>
+                <w:noProof/>
+                <w:lang w:val="en-US"/>
+              </w:rPr>
+              <w:t>2.4.10</w:t>
+            </w:r>
+            <w:r>
+              <w:rPr>
+                <w:rFonts w:eastAsiaTheme="minorEastAsia"/>
+                <w:noProof/>
+                <w:lang w:eastAsia="de-CH"/>
+              </w:rPr>
+              <w:tab/>
+            </w:r>
+            <w:r>
+              <w:rPr>
+                <w:rStyle w:val="Hyperlink"/>
+                <w:noProof/>
+                <w:lang w:val="en-US"/>
+              </w:rPr>
+              <w:t>Concurrent Echo Server (Limitierter Threadpool)</w:t>
+            </w:r>
+            <w:r>
+              <w:rPr>
+                <w:noProof/>
+                <w:webHidden/>
+              </w:rPr>
+              <w:tab/>
+            </w:r>
+            <w:r>
+              <w:rPr>
+                <w:noProof/>
+                <w:webHidden/>
+              </w:rPr>
+              <w:fldChar w:fldCharType="begin"/>
+            </w:r>
+            <w:r>
+              <w:rPr>
+                <w:noProof/>
+                <w:webHidden/>
+              </w:rPr>
+              <w:instrText xml:space="preserve"> PAGEREF _Toc475543702 \h </w:instrText>
+            </w:r>
+            <w:r>
+              <w:rPr>
+                <w:noProof/>
+                <w:webHidden/>
+              </w:rPr>
+            </w:r>
+            <w:r>
+              <w:rPr>
+                <w:noProof/>
+                <w:webHidden/>
+              </w:rPr>
+              <w:fldChar w:fldCharType="separate"/>
+            </w:r>
+            <w:r>
+              <w:rPr>
+                <w:noProof/>
+                <w:webHidden/>
+              </w:rPr>
+              <w:t>19</w:t>
+            </w:r>
+            <w:r>
+              <w:rPr>
+                <w:noProof/>
+                <w:webHidden/>
+              </w:rPr>
+              <w:fldChar w:fldCharType="end"/>
+            </w:r>
+          </w:hyperlink>
+        </w:p>
+        <w:p>
+          <w:pPr>
+            <w:pStyle w:val="TOC3"/>
+            <w:tabs>
+              <w:tab w:val="left" w:pos="1320"/>
+              <w:tab w:val="right" w:leader="dot" w:pos="9062"/>
+            </w:tabs>
+            <w:rPr>
+              <w:rFonts w:eastAsiaTheme="minorEastAsia"/>
+              <w:noProof/>
+              <w:lang w:eastAsia="de-CH"/>
+            </w:rPr>
+          </w:pPr>
+          <w:hyperlink w:anchor="_Toc475543703" w:history="1">
+            <w:r>
+              <w:rPr>
+                <w:rStyle w:val="Hyperlink"/>
+                <w:noProof/>
+                <w:lang w:val="en-US"/>
+              </w:rPr>
+              <w:t>2.4.11</w:t>
+            </w:r>
+            <w:r>
+              <w:rPr>
+                <w:rFonts w:eastAsiaTheme="minorEastAsia"/>
+                <w:noProof/>
+                <w:lang w:eastAsia="de-CH"/>
+              </w:rPr>
+              <w:tab/>
+            </w:r>
+            <w:r>
+              <w:rPr>
+                <w:rStyle w:val="Hyperlink"/>
+                <w:noProof/>
+                <w:lang w:val="en-US"/>
+              </w:rPr>
+              <w:t>Concurrent Echo Server (Dynamischer Threadpool)</w:t>
+            </w:r>
+            <w:r>
+              <w:rPr>
+                <w:noProof/>
+                <w:webHidden/>
+              </w:rPr>
+              <w:tab/>
+            </w:r>
+            <w:r>
+              <w:rPr>
+                <w:noProof/>
+                <w:webHidden/>
+              </w:rPr>
+              <w:fldChar w:fldCharType="begin"/>
+            </w:r>
+            <w:r>
+              <w:rPr>
+                <w:noProof/>
+                <w:webHidden/>
+              </w:rPr>
+              <w:instrText xml:space="preserve"> PAGEREF _Toc475543703 \h </w:instrText>
+            </w:r>
+            <w:r>
+              <w:rPr>
+                <w:noProof/>
+                <w:webHidden/>
+              </w:rPr>
+            </w:r>
+            <w:r>
+              <w:rPr>
+                <w:noProof/>
+                <w:webHidden/>
+              </w:rPr>
+              <w:fldChar w:fldCharType="separate"/>
+            </w:r>
+            <w:r>
+              <w:rPr>
+                <w:noProof/>
+                <w:webHidden/>
+              </w:rPr>
+              <w:t>20</w:t>
+            </w:r>
+            <w:r>
+              <w:rPr>
+                <w:noProof/>
+                <w:webHidden/>
+              </w:rPr>
+              <w:fldChar w:fldCharType="end"/>
+            </w:r>
+          </w:hyperlink>
+        </w:p>
+        <w:p>
+          <w:pPr>
+            <w:pStyle w:val="TOC1"/>
+            <w:rPr>
+              <w:rFonts w:eastAsiaTheme="minorEastAsia"/>
+              <w:noProof/>
+              <w:lang w:eastAsia="de-CH"/>
+            </w:rPr>
+          </w:pPr>
+          <w:hyperlink w:anchor="_Toc475543704" w:history="1">
+            <w:r>
+              <w:rPr>
+                <w:rStyle w:val="Hyperlink"/>
+                <w:noProof/>
+              </w:rPr>
               <w:t>3</w:t>
+            </w:r>
+            <w:r>
+              <w:rPr>
+                <w:rFonts w:eastAsiaTheme="minorEastAsia"/>
+                <w:noProof/>
+                <w:lang w:eastAsia="de-CH"/>
+              </w:rPr>
+              <w:tab/>
+            </w:r>
+            <w:r>
+              <w:rPr>
+                <w:rStyle w:val="Hyperlink"/>
+                <w:noProof/>
+              </w:rPr>
+              <w:t>Woche 2</w:t>
+            </w:r>
+            <w:r>
+              <w:rPr>
+                <w:noProof/>
+                <w:webHidden/>
+              </w:rPr>
+              <w:tab/>
+            </w:r>
+            <w:r>
+              <w:rPr>
+                <w:noProof/>
+                <w:webHidden/>
+              </w:rPr>
+              <w:fldChar w:fldCharType="begin"/>
+            </w:r>
+            <w:r>
+              <w:rPr>
+                <w:noProof/>
+                <w:webHidden/>
+              </w:rPr>
+              <w:instrText xml:space="preserve"> PAGEREF _Toc475543704 \h </w:instrText>
+            </w:r>
+            <w:r>
+              <w:rPr>
+                <w:noProof/>
+                <w:webHidden/>
+              </w:rPr>
+            </w:r>
+            <w:r>
+              <w:rPr>
+                <w:noProof/>
+                <w:webHidden/>
+              </w:rPr>
+              <w:fldChar w:fldCharType="separate"/>
+            </w:r>
+            <w:r>
+              <w:rPr>
+                <w:noProof/>
+                <w:webHidden/>
+              </w:rPr>
+              <w:t>22</w:t>
             </w:r>
             <w:r>
               <w:rPr>
@@ -951,32 +4049,32 @@
       <w:pPr>
         <w:pStyle w:val="Heading1"/>
       </w:pPr>
-      <w:bookmarkStart w:id="0" w:name="_Toc430435984"/>
-      <w:bookmarkStart w:id="1" w:name="_Toc431304092"/>
-      <w:bookmarkStart w:id="2" w:name="_Toc475369021"/>
+      <w:bookmarkStart w:id="1" w:name="_Toc430435984"/>
+      <w:bookmarkStart w:id="2" w:name="_Toc431304092"/>
+      <w:bookmarkStart w:id="3" w:name="_Toc475543664"/>
       <w:r>
         <w:lastRenderedPageBreak/>
         <w:t>Einleitung</w:t>
       </w:r>
-      <w:bookmarkEnd w:id="0"/>
       <w:bookmarkEnd w:id="1"/>
       <w:bookmarkEnd w:id="2"/>
+      <w:bookmarkEnd w:id="3"/>
     </w:p>
     <w:p>
       <w:pPr>
         <w:pStyle w:val="Heading2"/>
       </w:pPr>
-      <w:bookmarkStart w:id="3" w:name="_Toc430422362"/>
-      <w:bookmarkStart w:id="4" w:name="_Toc430435985"/>
-      <w:bookmarkStart w:id="5" w:name="_Toc431304093"/>
-      <w:bookmarkStart w:id="6" w:name="_Toc475369022"/>
+      <w:bookmarkStart w:id="4" w:name="_Toc430422362"/>
+      <w:bookmarkStart w:id="5" w:name="_Toc430435985"/>
+      <w:bookmarkStart w:id="6" w:name="_Toc431304093"/>
+      <w:bookmarkStart w:id="7" w:name="_Toc475543665"/>
       <w:r>
         <w:t>Einleitung</w:t>
       </w:r>
-      <w:bookmarkEnd w:id="3"/>
       <w:bookmarkEnd w:id="4"/>
       <w:bookmarkEnd w:id="5"/>
       <w:bookmarkEnd w:id="6"/>
+      <w:bookmarkEnd w:id="7"/>
     </w:p>
     <w:p>
       <w:r>
@@ -985,8 +4083,6 @@
       <w:r>
         <w:t>vesys</w:t>
       </w:r>
-      <w:bookmarkStart w:id="7" w:name="_GoBack"/>
-      <w:bookmarkEnd w:id="7"/>
       <w:r>
         <w:t xml:space="preserve"> dar. Allfällige Unterlagen sind im Modulordner zu finden.</w:t>
       </w:r>
@@ -998,7 +4094,7 @@
       <w:bookmarkStart w:id="8" w:name="_Toc430422363"/>
       <w:bookmarkStart w:id="9" w:name="_Toc430435986"/>
       <w:bookmarkStart w:id="10" w:name="_Toc431304094"/>
-      <w:bookmarkStart w:id="11" w:name="_Toc475369023"/>
+      <w:bookmarkStart w:id="11" w:name="_Toc475543666"/>
       <w:r>
         <w:t>Lernziele</w:t>
       </w:r>
@@ -1021,7 +4117,103 @@
         </w:numPr>
       </w:pPr>
       <w:r>
-        <w:t>TODO</w:t>
+        <w:t>Erstellen einer Verbindung zwischen zwei Rechnern mittels Sockets</w:t>
+      </w:r>
+    </w:p>
+    <w:p>
+      <w:pPr>
+        <w:pStyle w:val="ListParagraph"/>
+        <w:numPr>
+          <w:ilvl w:val="0"/>
+          <w:numId w:val="2"/>
+        </w:numPr>
+      </w:pPr>
+      <w:r>
+        <w:t>Wissen über http Protokoll und Webserver</w:t>
+      </w:r>
+    </w:p>
+    <w:p>
+      <w:pPr>
+        <w:pStyle w:val="ListParagraph"/>
+        <w:numPr>
+          <w:ilvl w:val="0"/>
+          <w:numId w:val="2"/>
+        </w:numPr>
+      </w:pPr>
+      <w:r>
+        <w:t>Implementieren einfacher Servlets</w:t>
+      </w:r>
+    </w:p>
+    <w:p>
+      <w:pPr>
+        <w:pStyle w:val="ListParagraph"/>
+        <w:numPr>
+          <w:ilvl w:val="0"/>
+          <w:numId w:val="2"/>
+        </w:numPr>
+      </w:pPr>
+      <w:r>
+        <w:t>Prinzipien und Programmierung von RMI</w:t>
+      </w:r>
+    </w:p>
+    <w:p>
+      <w:pPr>
+        <w:pStyle w:val="ListParagraph"/>
+        <w:numPr>
+          <w:ilvl w:val="0"/>
+          <w:numId w:val="2"/>
+        </w:numPr>
+      </w:pPr>
+      <w:r>
+        <w:t>Prinzipien von Webservices und Programmierung mittels JAXWS</w:t>
+      </w:r>
+    </w:p>
+    <w:p>
+      <w:pPr>
+        <w:pStyle w:val="ListParagraph"/>
+        <w:numPr>
+          <w:ilvl w:val="0"/>
+          <w:numId w:val="2"/>
+        </w:numPr>
+      </w:pPr>
+      <w:r>
+        <w:t>Verwendung von Webservices mittels WSDL</w:t>
+      </w:r>
+    </w:p>
+    <w:p>
+      <w:pPr>
+        <w:pStyle w:val="ListParagraph"/>
+        <w:numPr>
+          <w:ilvl w:val="0"/>
+          <w:numId w:val="2"/>
+        </w:numPr>
+      </w:pPr>
+      <w:r>
+        <w:t>Prinzipien und Programmierung von REST und deren Unterschiede zu SOA und ROA</w:t>
+      </w:r>
+    </w:p>
+    <w:p>
+      <w:pPr>
+        <w:pStyle w:val="ListParagraph"/>
+        <w:numPr>
+          <w:ilvl w:val="0"/>
+          <w:numId w:val="2"/>
+        </w:numPr>
+      </w:pPr>
+      <w:r>
+        <w:t>Prinzipien der asynchronen Programmierung mittels JMS und Akka</w:t>
+      </w:r>
+    </w:p>
+    <w:p>
+      <w:pPr>
+        <w:pStyle w:val="ListParagraph"/>
+        <w:numPr>
+          <w:ilvl w:val="0"/>
+          <w:numId w:val="2"/>
+        </w:numPr>
+      </w:pPr>
+      <w:r>
+        <w:t>Entscheidung, welche der Technologien für eine Situation geeignet ist</w:t>
       </w:r>
     </w:p>
     <w:p>
@@ -1031,7 +4223,7 @@
       <w:bookmarkStart w:id="12" w:name="_Toc430422364"/>
       <w:bookmarkStart w:id="13" w:name="_Toc430435987"/>
       <w:bookmarkStart w:id="14" w:name="_Toc431304095"/>
-      <w:bookmarkStart w:id="15" w:name="_Toc475369024"/>
+      <w:bookmarkStart w:id="15" w:name="_Toc475543667"/>
       <w:r>
         <w:t>Prüfungen</w:t>
       </w:r>
@@ -1042,7 +4234,16 @@
     </w:p>
     <w:p>
       <w:r>
-        <w:t>TODO</w:t>
+        <w:t xml:space="preserve">Die Modulnote setzt sich zu 50% aus </w:t>
+      </w:r>
+      <w:r>
+        <w:t>einer Semesterprüfung u</w:t>
+      </w:r>
+      <w:r>
+        <w:t>nd einer Modulschlussprüfung zu 50% zusammen.</w:t>
+      </w:r>
+      <w:r>
+        <w:t xml:space="preserve"> Zusätzlich müssen 4 von 8 Übungen erfüllt werden.</w:t>
       </w:r>
     </w:p>
     <w:p/>
@@ -1050,7 +4251,7 @@
       <w:pPr>
         <w:pStyle w:val="Heading1"/>
       </w:pPr>
-      <w:bookmarkStart w:id="16" w:name="_Toc475369025"/>
+      <w:bookmarkStart w:id="16" w:name="_Toc475543668"/>
       <w:r>
         <w:lastRenderedPageBreak/>
         <w:t>Woche 1</w:t>
@@ -1058,14 +4259,2156 @@
       <w:bookmarkEnd w:id="16"/>
     </w:p>
     <w:p>
+      <w:pPr>
+        <w:pStyle w:val="Heading2"/>
+      </w:pPr>
+      <w:bookmarkStart w:id="17" w:name="_Toc475543669"/>
+      <w:r>
+        <w:t>Definition of Distributed Systems</w:t>
+      </w:r>
+      <w:bookmarkEnd w:id="17"/>
+    </w:p>
+    <w:p>
+      <w:pPr>
+        <w:pStyle w:val="Heading3"/>
+      </w:pPr>
+      <w:bookmarkStart w:id="18" w:name="_Toc475543670"/>
+      <w:r>
+        <w:t>Definitions</w:t>
+      </w:r>
+      <w:bookmarkEnd w:id="18"/>
+    </w:p>
+    <w:p>
+      <w:r>
+        <w:rPr>
+          <w:noProof/>
+          <w:lang w:eastAsia="de-CH"/>
+        </w:rPr>
+        <w:drawing>
+          <wp:inline distT="0" distB="0" distL="0" distR="0" wp14:anchorId="6346DD87" wp14:editId="30AD818D">
+            <wp:extent cx="5760720" cy="2919095"/>
+            <wp:effectExtent l="0" t="0" r="0" b="0"/>
+            <wp:docPr id="1" name="Picture 1"/>
+            <wp:cNvGraphicFramePr>
+              <a:graphicFrameLocks xmlns:a="http://schemas.openxmlformats.org/drawingml/2006/main" noChangeAspect="1"/>
+            </wp:cNvGraphicFramePr>
+            <a:graphic xmlns:a="http://schemas.openxmlformats.org/drawingml/2006/main">
+              <a:graphicData uri="http://schemas.openxmlformats.org/drawingml/2006/picture">
+                <pic:pic xmlns:pic="http://schemas.openxmlformats.org/drawingml/2006/picture">
+                  <pic:nvPicPr>
+                    <pic:cNvPr id="1" name=""/>
+                    <pic:cNvPicPr/>
+                  </pic:nvPicPr>
+                  <pic:blipFill>
+                    <a:blip r:embed="rId9"/>
+                    <a:stretch>
+                      <a:fillRect/>
+                    </a:stretch>
+                  </pic:blipFill>
+                  <pic:spPr>
+                    <a:xfrm>
+                      <a:off x="0" y="0"/>
+                      <a:ext cx="5760720" cy="2919095"/>
+                    </a:xfrm>
+                    <a:prstGeom prst="rect">
+                      <a:avLst/>
+                    </a:prstGeom>
+                  </pic:spPr>
+                </pic:pic>
+              </a:graphicData>
+            </a:graphic>
+          </wp:inline>
+        </w:drawing>
+      </w:r>
+    </w:p>
+    <w:p>
+      <w:pPr>
+        <w:pStyle w:val="Heading3"/>
+      </w:pPr>
+      <w:bookmarkStart w:id="19" w:name="_Toc475543671"/>
+      <w:r>
+        <w:t>Classification</w:t>
+      </w:r>
+      <w:bookmarkEnd w:id="19"/>
+    </w:p>
+    <w:p>
+      <w:r>
+        <w:rPr>
+          <w:noProof/>
+          <w:lang w:eastAsia="de-CH"/>
+        </w:rPr>
+        <w:drawing>
+          <wp:inline distT="0" distB="0" distL="0" distR="0" wp14:anchorId="0B4FBB38" wp14:editId="0CCE0147">
+            <wp:extent cx="5760720" cy="2890520"/>
+            <wp:effectExtent l="0" t="0" r="0" b="5080"/>
+            <wp:docPr id="2" name="Picture 2"/>
+            <wp:cNvGraphicFramePr>
+              <a:graphicFrameLocks xmlns:a="http://schemas.openxmlformats.org/drawingml/2006/main" noChangeAspect="1"/>
+            </wp:cNvGraphicFramePr>
+            <a:graphic xmlns:a="http://schemas.openxmlformats.org/drawingml/2006/main">
+              <a:graphicData uri="http://schemas.openxmlformats.org/drawingml/2006/picture">
+                <pic:pic xmlns:pic="http://schemas.openxmlformats.org/drawingml/2006/picture">
+                  <pic:nvPicPr>
+                    <pic:cNvPr id="1" name=""/>
+                    <pic:cNvPicPr/>
+                  </pic:nvPicPr>
+                  <pic:blipFill>
+                    <a:blip r:embed="rId10"/>
+                    <a:stretch>
+                      <a:fillRect/>
+                    </a:stretch>
+                  </pic:blipFill>
+                  <pic:spPr>
+                    <a:xfrm>
+                      <a:off x="0" y="0"/>
+                      <a:ext cx="5760720" cy="2890520"/>
+                    </a:xfrm>
+                    <a:prstGeom prst="rect">
+                      <a:avLst/>
+                    </a:prstGeom>
+                  </pic:spPr>
+                </pic:pic>
+              </a:graphicData>
+            </a:graphic>
+          </wp:inline>
+        </w:drawing>
+      </w:r>
+    </w:p>
+    <w:p>
+      <w:pPr>
+        <w:pStyle w:val="Heading3"/>
+      </w:pPr>
+      <w:bookmarkStart w:id="20" w:name="_Toc475543672"/>
+      <w:r>
+        <w:lastRenderedPageBreak/>
+        <w:t>Pros and Cons</w:t>
+      </w:r>
+      <w:bookmarkEnd w:id="20"/>
+    </w:p>
+    <w:p>
+      <w:r>
+        <w:rPr>
+          <w:noProof/>
+          <w:lang w:eastAsia="de-CH"/>
+        </w:rPr>
+        <w:drawing>
+          <wp:inline distT="0" distB="0" distL="0" distR="0" wp14:anchorId="5613C188" wp14:editId="4EF455D9">
+            <wp:extent cx="5760720" cy="3116580"/>
+            <wp:effectExtent l="0" t="0" r="0" b="7620"/>
+            <wp:docPr id="3" name="Picture 3"/>
+            <wp:cNvGraphicFramePr>
+              <a:graphicFrameLocks xmlns:a="http://schemas.openxmlformats.org/drawingml/2006/main" noChangeAspect="1"/>
+            </wp:cNvGraphicFramePr>
+            <a:graphic xmlns:a="http://schemas.openxmlformats.org/drawingml/2006/main">
+              <a:graphicData uri="http://schemas.openxmlformats.org/drawingml/2006/picture">
+                <pic:pic xmlns:pic="http://schemas.openxmlformats.org/drawingml/2006/picture">
+                  <pic:nvPicPr>
+                    <pic:cNvPr id="1" name=""/>
+                    <pic:cNvPicPr/>
+                  </pic:nvPicPr>
+                  <pic:blipFill>
+                    <a:blip r:embed="rId11"/>
+                    <a:stretch>
+                      <a:fillRect/>
+                    </a:stretch>
+                  </pic:blipFill>
+                  <pic:spPr>
+                    <a:xfrm>
+                      <a:off x="0" y="0"/>
+                      <a:ext cx="5760720" cy="3116580"/>
+                    </a:xfrm>
+                    <a:prstGeom prst="rect">
+                      <a:avLst/>
+                    </a:prstGeom>
+                  </pic:spPr>
+                </pic:pic>
+              </a:graphicData>
+            </a:graphic>
+          </wp:inline>
+        </w:drawing>
+      </w:r>
+    </w:p>
+    <w:p>
+      <w:pPr>
+        <w:pStyle w:val="Heading3"/>
+      </w:pPr>
+      <w:bookmarkStart w:id="21" w:name="_Toc475543673"/>
+      <w:r>
+        <w:t>Interaction Models</w:t>
+      </w:r>
+      <w:bookmarkEnd w:id="21"/>
+    </w:p>
+    <w:p>
+      <w:r>
+        <w:rPr>
+          <w:noProof/>
+          <w:lang w:eastAsia="de-CH"/>
+        </w:rPr>
+        <w:drawing>
+          <wp:inline distT="0" distB="0" distL="0" distR="0" wp14:anchorId="0E8E3EB3" wp14:editId="02081CD7">
+            <wp:extent cx="5760720" cy="3065145"/>
+            <wp:effectExtent l="0" t="0" r="0" b="1905"/>
+            <wp:docPr id="4" name="Picture 4"/>
+            <wp:cNvGraphicFramePr>
+              <a:graphicFrameLocks xmlns:a="http://schemas.openxmlformats.org/drawingml/2006/main" noChangeAspect="1"/>
+            </wp:cNvGraphicFramePr>
+            <a:graphic xmlns:a="http://schemas.openxmlformats.org/drawingml/2006/main">
+              <a:graphicData uri="http://schemas.openxmlformats.org/drawingml/2006/picture">
+                <pic:pic xmlns:pic="http://schemas.openxmlformats.org/drawingml/2006/picture">
+                  <pic:nvPicPr>
+                    <pic:cNvPr id="1" name=""/>
+                    <pic:cNvPicPr/>
+                  </pic:nvPicPr>
+                  <pic:blipFill>
+                    <a:blip r:embed="rId12"/>
+                    <a:stretch>
+                      <a:fillRect/>
+                    </a:stretch>
+                  </pic:blipFill>
+                  <pic:spPr>
+                    <a:xfrm>
+                      <a:off x="0" y="0"/>
+                      <a:ext cx="5760720" cy="3065145"/>
+                    </a:xfrm>
+                    <a:prstGeom prst="rect">
+                      <a:avLst/>
+                    </a:prstGeom>
+                  </pic:spPr>
+                </pic:pic>
+              </a:graphicData>
+            </a:graphic>
+          </wp:inline>
+        </w:drawing>
+      </w:r>
+    </w:p>
+    <w:p>
+      <w:pPr>
+        <w:pStyle w:val="Heading3"/>
+      </w:pPr>
+      <w:bookmarkStart w:id="22" w:name="_Toc475543674"/>
+      <w:r>
+        <w:lastRenderedPageBreak/>
+        <w:t>Client/Server Model</w:t>
+      </w:r>
+      <w:bookmarkEnd w:id="22"/>
+    </w:p>
+    <w:p>
+      <w:r>
+        <w:rPr>
+          <w:noProof/>
+          <w:lang w:eastAsia="de-CH"/>
+        </w:rPr>
+        <w:drawing>
+          <wp:inline distT="0" distB="0" distL="0" distR="0" wp14:anchorId="0C472658" wp14:editId="2096C754">
+            <wp:extent cx="5760720" cy="2999740"/>
+            <wp:effectExtent l="0" t="0" r="0" b="0"/>
+            <wp:docPr id="5" name="Picture 5"/>
+            <wp:cNvGraphicFramePr>
+              <a:graphicFrameLocks xmlns:a="http://schemas.openxmlformats.org/drawingml/2006/main" noChangeAspect="1"/>
+            </wp:cNvGraphicFramePr>
+            <a:graphic xmlns:a="http://schemas.openxmlformats.org/drawingml/2006/main">
+              <a:graphicData uri="http://schemas.openxmlformats.org/drawingml/2006/picture">
+                <pic:pic xmlns:pic="http://schemas.openxmlformats.org/drawingml/2006/picture">
+                  <pic:nvPicPr>
+                    <pic:cNvPr id="1" name=""/>
+                    <pic:cNvPicPr/>
+                  </pic:nvPicPr>
+                  <pic:blipFill>
+                    <a:blip r:embed="rId13"/>
+                    <a:stretch>
+                      <a:fillRect/>
+                    </a:stretch>
+                  </pic:blipFill>
+                  <pic:spPr>
+                    <a:xfrm>
+                      <a:off x="0" y="0"/>
+                      <a:ext cx="5760720" cy="2999740"/>
+                    </a:xfrm>
+                    <a:prstGeom prst="rect">
+                      <a:avLst/>
+                    </a:prstGeom>
+                  </pic:spPr>
+                </pic:pic>
+              </a:graphicData>
+            </a:graphic>
+          </wp:inline>
+        </w:drawing>
+      </w:r>
+    </w:p>
+    <w:p>
+      <w:pPr>
+        <w:pStyle w:val="Heading3"/>
+      </w:pPr>
+      <w:bookmarkStart w:id="23" w:name="_Toc475543675"/>
+      <w:r>
+        <w:t>Communication Models</w:t>
+      </w:r>
+      <w:bookmarkEnd w:id="23"/>
+    </w:p>
+    <w:p>
+      <w:r>
+        <w:rPr>
+          <w:noProof/>
+          <w:lang w:eastAsia="de-CH"/>
+        </w:rPr>
+        <w:drawing>
+          <wp:inline distT="0" distB="0" distL="0" distR="0" wp14:anchorId="5369A551" wp14:editId="16F7EDC8">
+            <wp:extent cx="5760720" cy="3030855"/>
+            <wp:effectExtent l="0" t="0" r="0" b="0"/>
+            <wp:docPr id="6" name="Picture 6"/>
+            <wp:cNvGraphicFramePr>
+              <a:graphicFrameLocks xmlns:a="http://schemas.openxmlformats.org/drawingml/2006/main" noChangeAspect="1"/>
+            </wp:cNvGraphicFramePr>
+            <a:graphic xmlns:a="http://schemas.openxmlformats.org/drawingml/2006/main">
+              <a:graphicData uri="http://schemas.openxmlformats.org/drawingml/2006/picture">
+                <pic:pic xmlns:pic="http://schemas.openxmlformats.org/drawingml/2006/picture">
+                  <pic:nvPicPr>
+                    <pic:cNvPr id="1" name=""/>
+                    <pic:cNvPicPr/>
+                  </pic:nvPicPr>
+                  <pic:blipFill>
+                    <a:blip r:embed="rId14"/>
+                    <a:stretch>
+                      <a:fillRect/>
+                    </a:stretch>
+                  </pic:blipFill>
+                  <pic:spPr>
+                    <a:xfrm>
+                      <a:off x="0" y="0"/>
+                      <a:ext cx="5760720" cy="3030855"/>
+                    </a:xfrm>
+                    <a:prstGeom prst="rect">
+                      <a:avLst/>
+                    </a:prstGeom>
+                  </pic:spPr>
+                </pic:pic>
+              </a:graphicData>
+            </a:graphic>
+          </wp:inline>
+        </w:drawing>
+      </w:r>
+    </w:p>
+    <w:p>
+      <w:r>
+        <w:rPr>
+          <w:noProof/>
+          <w:lang w:eastAsia="de-CH"/>
+        </w:rPr>
+        <w:lastRenderedPageBreak/>
+        <w:drawing>
+          <wp:inline distT="0" distB="0" distL="0" distR="0" wp14:anchorId="4069C941" wp14:editId="355A93E9">
+            <wp:extent cx="5760720" cy="3016885"/>
+            <wp:effectExtent l="0" t="0" r="0" b="0"/>
+            <wp:docPr id="7" name="Picture 7"/>
+            <wp:cNvGraphicFramePr>
+              <a:graphicFrameLocks xmlns:a="http://schemas.openxmlformats.org/drawingml/2006/main" noChangeAspect="1"/>
+            </wp:cNvGraphicFramePr>
+            <a:graphic xmlns:a="http://schemas.openxmlformats.org/drawingml/2006/main">
+              <a:graphicData uri="http://schemas.openxmlformats.org/drawingml/2006/picture">
+                <pic:pic xmlns:pic="http://schemas.openxmlformats.org/drawingml/2006/picture">
+                  <pic:nvPicPr>
+                    <pic:cNvPr id="1" name=""/>
+                    <pic:cNvPicPr/>
+                  </pic:nvPicPr>
+                  <pic:blipFill>
+                    <a:blip r:embed="rId15"/>
+                    <a:stretch>
+                      <a:fillRect/>
+                    </a:stretch>
+                  </pic:blipFill>
+                  <pic:spPr>
+                    <a:xfrm>
+                      <a:off x="0" y="0"/>
+                      <a:ext cx="5760720" cy="3016885"/>
+                    </a:xfrm>
+                    <a:prstGeom prst="rect">
+                      <a:avLst/>
+                    </a:prstGeom>
+                  </pic:spPr>
+                </pic:pic>
+              </a:graphicData>
+            </a:graphic>
+          </wp:inline>
+        </w:drawing>
+      </w:r>
+    </w:p>
+    <w:p>
+      <w:pPr>
+        <w:pStyle w:val="Heading3"/>
+      </w:pPr>
+      <w:bookmarkStart w:id="24" w:name="_Toc475543676"/>
+      <w:r>
+        <w:t>Communication Styles</w:t>
+      </w:r>
+      <w:bookmarkEnd w:id="24"/>
+    </w:p>
+    <w:p>
+      <w:r>
+        <w:rPr>
+          <w:noProof/>
+          <w:lang w:eastAsia="de-CH"/>
+        </w:rPr>
+        <w:drawing>
+          <wp:inline distT="0" distB="0" distL="0" distR="0" wp14:anchorId="6EE92E8E" wp14:editId="02ABE06C">
+            <wp:extent cx="5236308" cy="2601415"/>
+            <wp:effectExtent l="0" t="0" r="2540" b="8890"/>
+            <wp:docPr id="8" name="Picture 8"/>
+            <wp:cNvGraphicFramePr>
+              <a:graphicFrameLocks xmlns:a="http://schemas.openxmlformats.org/drawingml/2006/main" noChangeAspect="1"/>
+            </wp:cNvGraphicFramePr>
+            <a:graphic xmlns:a="http://schemas.openxmlformats.org/drawingml/2006/main">
+              <a:graphicData uri="http://schemas.openxmlformats.org/drawingml/2006/picture">
+                <pic:pic xmlns:pic="http://schemas.openxmlformats.org/drawingml/2006/picture">
+                  <pic:nvPicPr>
+                    <pic:cNvPr id="1" name=""/>
+                    <pic:cNvPicPr/>
+                  </pic:nvPicPr>
+                  <pic:blipFill>
+                    <a:blip r:embed="rId16"/>
+                    <a:stretch>
+                      <a:fillRect/>
+                    </a:stretch>
+                  </pic:blipFill>
+                  <pic:spPr>
+                    <a:xfrm>
+                      <a:off x="0" y="0"/>
+                      <a:ext cx="5246543" cy="2606500"/>
+                    </a:xfrm>
+                    <a:prstGeom prst="rect">
+                      <a:avLst/>
+                    </a:prstGeom>
+                  </pic:spPr>
+                </pic:pic>
+              </a:graphicData>
+            </a:graphic>
+          </wp:inline>
+        </w:drawing>
+      </w:r>
+    </w:p>
+    <w:p>
+      <w:r>
+        <w:rPr>
+          <w:noProof/>
+          <w:lang w:eastAsia="de-CH"/>
+        </w:rPr>
+        <w:drawing>
+          <wp:inline distT="0" distB="0" distL="0" distR="0" wp14:anchorId="16CD32D4" wp14:editId="5923AD35">
+            <wp:extent cx="5257232" cy="2876062"/>
+            <wp:effectExtent l="0" t="0" r="635" b="635"/>
+            <wp:docPr id="9" name="Picture 9"/>
+            <wp:cNvGraphicFramePr>
+              <a:graphicFrameLocks xmlns:a="http://schemas.openxmlformats.org/drawingml/2006/main" noChangeAspect="1"/>
+            </wp:cNvGraphicFramePr>
+            <a:graphic xmlns:a="http://schemas.openxmlformats.org/drawingml/2006/main">
+              <a:graphicData uri="http://schemas.openxmlformats.org/drawingml/2006/picture">
+                <pic:pic xmlns:pic="http://schemas.openxmlformats.org/drawingml/2006/picture">
+                  <pic:nvPicPr>
+                    <pic:cNvPr id="1" name=""/>
+                    <pic:cNvPicPr/>
+                  </pic:nvPicPr>
+                  <pic:blipFill>
+                    <a:blip r:embed="rId17"/>
+                    <a:stretch>
+                      <a:fillRect/>
+                    </a:stretch>
+                  </pic:blipFill>
+                  <pic:spPr>
+                    <a:xfrm>
+                      <a:off x="0" y="0"/>
+                      <a:ext cx="5275675" cy="2886152"/>
+                    </a:xfrm>
+                    <a:prstGeom prst="rect">
+                      <a:avLst/>
+                    </a:prstGeom>
+                  </pic:spPr>
+                </pic:pic>
+              </a:graphicData>
+            </a:graphic>
+          </wp:inline>
+        </w:drawing>
+      </w:r>
+    </w:p>
+    <w:p>
+      <w:pPr>
+        <w:pStyle w:val="Heading2"/>
+      </w:pPr>
+      <w:bookmarkStart w:id="25" w:name="_Toc475543677"/>
+      <w:r>
+        <w:lastRenderedPageBreak/>
+        <w:t>Challenges of Distributed Systems</w:t>
+      </w:r>
+      <w:bookmarkEnd w:id="25"/>
+    </w:p>
+    <w:p>
+      <w:pPr>
+        <w:pStyle w:val="Heading3"/>
+      </w:pPr>
+      <w:bookmarkStart w:id="26" w:name="_Toc475543678"/>
+      <w:r>
+        <w:t>Heterogeneity</w:t>
+      </w:r>
+      <w:bookmarkEnd w:id="26"/>
+    </w:p>
+    <w:p>
+      <w:r>
+        <w:rPr>
+          <w:noProof/>
+          <w:lang w:eastAsia="de-CH"/>
+        </w:rPr>
+        <w:drawing>
+          <wp:inline distT="0" distB="0" distL="0" distR="0" wp14:anchorId="48B8B1F4" wp14:editId="708FC676">
+            <wp:extent cx="5760720" cy="2512060"/>
+            <wp:effectExtent l="0" t="0" r="0" b="2540"/>
+            <wp:docPr id="10" name="Picture 10"/>
+            <wp:cNvGraphicFramePr>
+              <a:graphicFrameLocks xmlns:a="http://schemas.openxmlformats.org/drawingml/2006/main" noChangeAspect="1"/>
+            </wp:cNvGraphicFramePr>
+            <a:graphic xmlns:a="http://schemas.openxmlformats.org/drawingml/2006/main">
+              <a:graphicData uri="http://schemas.openxmlformats.org/drawingml/2006/picture">
+                <pic:pic xmlns:pic="http://schemas.openxmlformats.org/drawingml/2006/picture">
+                  <pic:nvPicPr>
+                    <pic:cNvPr id="1" name=""/>
+                    <pic:cNvPicPr/>
+                  </pic:nvPicPr>
+                  <pic:blipFill>
+                    <a:blip r:embed="rId18"/>
+                    <a:stretch>
+                      <a:fillRect/>
+                    </a:stretch>
+                  </pic:blipFill>
+                  <pic:spPr>
+                    <a:xfrm>
+                      <a:off x="0" y="0"/>
+                      <a:ext cx="5760720" cy="2512060"/>
+                    </a:xfrm>
+                    <a:prstGeom prst="rect">
+                      <a:avLst/>
+                    </a:prstGeom>
+                  </pic:spPr>
+                </pic:pic>
+              </a:graphicData>
+            </a:graphic>
+          </wp:inline>
+        </w:drawing>
+      </w:r>
+    </w:p>
+    <w:p>
+      <w:pPr>
+        <w:pStyle w:val="Heading3"/>
+      </w:pPr>
+      <w:bookmarkStart w:id="27" w:name="_Toc475543679"/>
+      <w:r>
+        <w:t>Latency</w:t>
+      </w:r>
+      <w:bookmarkEnd w:id="27"/>
+    </w:p>
+    <w:p>
+      <w:r>
+        <w:rPr>
+          <w:noProof/>
+          <w:lang w:eastAsia="de-CH"/>
+        </w:rPr>
+        <w:drawing>
+          <wp:inline distT="0" distB="0" distL="0" distR="0" wp14:anchorId="56BDA17D" wp14:editId="43E925BB">
+            <wp:extent cx="5760720" cy="1581150"/>
+            <wp:effectExtent l="0" t="0" r="0" b="0"/>
+            <wp:docPr id="11" name="Picture 11"/>
+            <wp:cNvGraphicFramePr>
+              <a:graphicFrameLocks xmlns:a="http://schemas.openxmlformats.org/drawingml/2006/main" noChangeAspect="1"/>
+            </wp:cNvGraphicFramePr>
+            <a:graphic xmlns:a="http://schemas.openxmlformats.org/drawingml/2006/main">
+              <a:graphicData uri="http://schemas.openxmlformats.org/drawingml/2006/picture">
+                <pic:pic xmlns:pic="http://schemas.openxmlformats.org/drawingml/2006/picture">
+                  <pic:nvPicPr>
+                    <pic:cNvPr id="1" name=""/>
+                    <pic:cNvPicPr/>
+                  </pic:nvPicPr>
+                  <pic:blipFill>
+                    <a:blip r:embed="rId19"/>
+                    <a:stretch>
+                      <a:fillRect/>
+                    </a:stretch>
+                  </pic:blipFill>
+                  <pic:spPr>
+                    <a:xfrm>
+                      <a:off x="0" y="0"/>
+                      <a:ext cx="5760720" cy="1581150"/>
+                    </a:xfrm>
+                    <a:prstGeom prst="rect">
+                      <a:avLst/>
+                    </a:prstGeom>
+                  </pic:spPr>
+                </pic:pic>
+              </a:graphicData>
+            </a:graphic>
+          </wp:inline>
+        </w:drawing>
+      </w:r>
+    </w:p>
+    <w:p>
+      <w:pPr>
+        <w:pStyle w:val="Heading3"/>
+      </w:pPr>
+      <w:bookmarkStart w:id="28" w:name="_Toc475543680"/>
+      <w:r>
+        <w:t>Security</w:t>
+      </w:r>
+      <w:bookmarkEnd w:id="28"/>
+    </w:p>
+    <w:p>
+      <w:r>
+        <w:rPr>
+          <w:noProof/>
+          <w:lang w:eastAsia="de-CH"/>
+        </w:rPr>
+        <w:drawing>
+          <wp:inline distT="0" distB="0" distL="0" distR="0" wp14:anchorId="6259514C" wp14:editId="1790ACB3">
+            <wp:extent cx="5760720" cy="3064510"/>
+            <wp:effectExtent l="0" t="0" r="0" b="2540"/>
+            <wp:docPr id="12" name="Picture 12"/>
+            <wp:cNvGraphicFramePr>
+              <a:graphicFrameLocks xmlns:a="http://schemas.openxmlformats.org/drawingml/2006/main" noChangeAspect="1"/>
+            </wp:cNvGraphicFramePr>
+            <a:graphic xmlns:a="http://schemas.openxmlformats.org/drawingml/2006/main">
+              <a:graphicData uri="http://schemas.openxmlformats.org/drawingml/2006/picture">
+                <pic:pic xmlns:pic="http://schemas.openxmlformats.org/drawingml/2006/picture">
+                  <pic:nvPicPr>
+                    <pic:cNvPr id="1" name=""/>
+                    <pic:cNvPicPr/>
+                  </pic:nvPicPr>
+                  <pic:blipFill>
+                    <a:blip r:embed="rId20"/>
+                    <a:stretch>
+                      <a:fillRect/>
+                    </a:stretch>
+                  </pic:blipFill>
+                  <pic:spPr>
+                    <a:xfrm>
+                      <a:off x="0" y="0"/>
+                      <a:ext cx="5760720" cy="3064510"/>
+                    </a:xfrm>
+                    <a:prstGeom prst="rect">
+                      <a:avLst/>
+                    </a:prstGeom>
+                  </pic:spPr>
+                </pic:pic>
+              </a:graphicData>
+            </a:graphic>
+          </wp:inline>
+        </w:drawing>
+      </w:r>
+    </w:p>
+    <w:p>
+      <w:pPr>
+        <w:pStyle w:val="Heading3"/>
+      </w:pPr>
+      <w:bookmarkStart w:id="29" w:name="_Toc475543681"/>
+      <w:r>
+        <w:lastRenderedPageBreak/>
+        <w:t>Scalability</w:t>
+      </w:r>
+      <w:bookmarkEnd w:id="29"/>
+    </w:p>
+    <w:p>
+      <w:r>
+        <w:rPr>
+          <w:noProof/>
+          <w:lang w:eastAsia="de-CH"/>
+        </w:rPr>
+        <w:drawing>
+          <wp:inline distT="0" distB="0" distL="0" distR="0" wp14:anchorId="243E0B92" wp14:editId="7B4EB0E2">
+            <wp:extent cx="5760720" cy="3030855"/>
+            <wp:effectExtent l="0" t="0" r="0" b="0"/>
+            <wp:docPr id="13" name="Picture 13"/>
+            <wp:cNvGraphicFramePr>
+              <a:graphicFrameLocks xmlns:a="http://schemas.openxmlformats.org/drawingml/2006/main" noChangeAspect="1"/>
+            </wp:cNvGraphicFramePr>
+            <a:graphic xmlns:a="http://schemas.openxmlformats.org/drawingml/2006/main">
+              <a:graphicData uri="http://schemas.openxmlformats.org/drawingml/2006/picture">
+                <pic:pic xmlns:pic="http://schemas.openxmlformats.org/drawingml/2006/picture">
+                  <pic:nvPicPr>
+                    <pic:cNvPr id="1" name=""/>
+                    <pic:cNvPicPr/>
+                  </pic:nvPicPr>
+                  <pic:blipFill>
+                    <a:blip r:embed="rId21"/>
+                    <a:stretch>
+                      <a:fillRect/>
+                    </a:stretch>
+                  </pic:blipFill>
+                  <pic:spPr>
+                    <a:xfrm>
+                      <a:off x="0" y="0"/>
+                      <a:ext cx="5760720" cy="3030855"/>
+                    </a:xfrm>
+                    <a:prstGeom prst="rect">
+                      <a:avLst/>
+                    </a:prstGeom>
+                  </pic:spPr>
+                </pic:pic>
+              </a:graphicData>
+            </a:graphic>
+          </wp:inline>
+        </w:drawing>
+      </w:r>
+    </w:p>
+    <w:p>
+      <w:pPr>
+        <w:pStyle w:val="Heading3"/>
+      </w:pPr>
+      <w:bookmarkStart w:id="30" w:name="_Toc475543682"/>
+      <w:r>
+        <w:t>Failures</w:t>
+      </w:r>
+      <w:bookmarkEnd w:id="30"/>
+    </w:p>
+    <w:p>
+      <w:r>
+        <w:rPr>
+          <w:noProof/>
+          <w:lang w:eastAsia="de-CH"/>
+        </w:rPr>
+        <w:drawing>
+          <wp:inline distT="0" distB="0" distL="0" distR="0" wp14:anchorId="14E4CDEF" wp14:editId="28BCF8CE">
+            <wp:extent cx="5760720" cy="2839720"/>
+            <wp:effectExtent l="0" t="0" r="0" b="0"/>
+            <wp:docPr id="14" name="Picture 14"/>
+            <wp:cNvGraphicFramePr>
+              <a:graphicFrameLocks xmlns:a="http://schemas.openxmlformats.org/drawingml/2006/main" noChangeAspect="1"/>
+            </wp:cNvGraphicFramePr>
+            <a:graphic xmlns:a="http://schemas.openxmlformats.org/drawingml/2006/main">
+              <a:graphicData uri="http://schemas.openxmlformats.org/drawingml/2006/picture">
+                <pic:pic xmlns:pic="http://schemas.openxmlformats.org/drawingml/2006/picture">
+                  <pic:nvPicPr>
+                    <pic:cNvPr id="1" name=""/>
+                    <pic:cNvPicPr/>
+                  </pic:nvPicPr>
+                  <pic:blipFill>
+                    <a:blip r:embed="rId22"/>
+                    <a:stretch>
+                      <a:fillRect/>
+                    </a:stretch>
+                  </pic:blipFill>
+                  <pic:spPr>
+                    <a:xfrm>
+                      <a:off x="0" y="0"/>
+                      <a:ext cx="5760720" cy="2839720"/>
+                    </a:xfrm>
+                    <a:prstGeom prst="rect">
+                      <a:avLst/>
+                    </a:prstGeom>
+                  </pic:spPr>
+                </pic:pic>
+              </a:graphicData>
+            </a:graphic>
+          </wp:inline>
+        </w:drawing>
+      </w:r>
+    </w:p>
+    <w:p>
+      <w:pPr>
+        <w:pStyle w:val="Heading3"/>
+      </w:pPr>
+      <w:bookmarkStart w:id="31" w:name="_Toc475543683"/>
+      <w:r>
+        <w:lastRenderedPageBreak/>
+        <w:t>Concurrency</w:t>
+      </w:r>
+      <w:bookmarkEnd w:id="31"/>
+    </w:p>
+    <w:p>
+      <w:r>
+        <w:rPr>
+          <w:noProof/>
+          <w:lang w:eastAsia="de-CH"/>
+        </w:rPr>
+        <w:drawing>
+          <wp:inline distT="0" distB="0" distL="0" distR="0" wp14:anchorId="74A1CC67" wp14:editId="7E2B75E3">
+            <wp:extent cx="5572369" cy="2921931"/>
+            <wp:effectExtent l="0" t="0" r="0" b="0"/>
+            <wp:docPr id="15" name="Picture 15"/>
+            <wp:cNvGraphicFramePr>
+              <a:graphicFrameLocks xmlns:a="http://schemas.openxmlformats.org/drawingml/2006/main" noChangeAspect="1"/>
+            </wp:cNvGraphicFramePr>
+            <a:graphic xmlns:a="http://schemas.openxmlformats.org/drawingml/2006/main">
+              <a:graphicData uri="http://schemas.openxmlformats.org/drawingml/2006/picture">
+                <pic:pic xmlns:pic="http://schemas.openxmlformats.org/drawingml/2006/picture">
+                  <pic:nvPicPr>
+                    <pic:cNvPr id="1" name=""/>
+                    <pic:cNvPicPr/>
+                  </pic:nvPicPr>
+                  <pic:blipFill>
+                    <a:blip r:embed="rId23"/>
+                    <a:stretch>
+                      <a:fillRect/>
+                    </a:stretch>
+                  </pic:blipFill>
+                  <pic:spPr>
+                    <a:xfrm>
+                      <a:off x="0" y="0"/>
+                      <a:ext cx="5578303" cy="2925042"/>
+                    </a:xfrm>
+                    <a:prstGeom prst="rect">
+                      <a:avLst/>
+                    </a:prstGeom>
+                  </pic:spPr>
+                </pic:pic>
+              </a:graphicData>
+            </a:graphic>
+          </wp:inline>
+        </w:drawing>
+      </w:r>
+    </w:p>
+    <w:p>
+      <w:pPr>
+        <w:pStyle w:val="Heading3"/>
+      </w:pPr>
+      <w:bookmarkStart w:id="32" w:name="_Toc475543684"/>
+      <w:r>
+        <w:t>Consistency</w:t>
+      </w:r>
+      <w:bookmarkEnd w:id="32"/>
+    </w:p>
+    <w:p>
+      <w:r>
+        <w:rPr>
+          <w:noProof/>
+          <w:lang w:eastAsia="de-CH"/>
+        </w:rPr>
+        <w:drawing>
+          <wp:inline distT="0" distB="0" distL="0" distR="0" wp14:anchorId="64568A03" wp14:editId="66F97B5D">
+            <wp:extent cx="5369169" cy="2096296"/>
+            <wp:effectExtent l="0" t="0" r="3175" b="0"/>
+            <wp:docPr id="16" name="Picture 16"/>
+            <wp:cNvGraphicFramePr>
+              <a:graphicFrameLocks xmlns:a="http://schemas.openxmlformats.org/drawingml/2006/main" noChangeAspect="1"/>
+            </wp:cNvGraphicFramePr>
+            <a:graphic xmlns:a="http://schemas.openxmlformats.org/drawingml/2006/main">
+              <a:graphicData uri="http://schemas.openxmlformats.org/drawingml/2006/picture">
+                <pic:pic xmlns:pic="http://schemas.openxmlformats.org/drawingml/2006/picture">
+                  <pic:nvPicPr>
+                    <pic:cNvPr id="1" name=""/>
+                    <pic:cNvPicPr/>
+                  </pic:nvPicPr>
+                  <pic:blipFill>
+                    <a:blip r:embed="rId24"/>
+                    <a:stretch>
+                      <a:fillRect/>
+                    </a:stretch>
+                  </pic:blipFill>
+                  <pic:spPr>
+                    <a:xfrm>
+                      <a:off x="0" y="0"/>
+                      <a:ext cx="5392012" cy="2105215"/>
+                    </a:xfrm>
+                    <a:prstGeom prst="rect">
+                      <a:avLst/>
+                    </a:prstGeom>
+                  </pic:spPr>
+                </pic:pic>
+              </a:graphicData>
+            </a:graphic>
+          </wp:inline>
+        </w:drawing>
+      </w:r>
+    </w:p>
+    <w:p>
+      <w:pPr>
+        <w:pStyle w:val="Heading2"/>
+      </w:pPr>
+      <w:bookmarkStart w:id="33" w:name="_Toc475543685"/>
+      <w:r>
+        <w:t>Networking</w:t>
+      </w:r>
+      <w:bookmarkEnd w:id="33"/>
+    </w:p>
+    <w:p>
+      <w:pPr>
+        <w:pStyle w:val="Heading3"/>
+      </w:pPr>
+      <w:bookmarkStart w:id="34" w:name="_Toc475543686"/>
+      <w:r>
+        <w:t>Protocol &amp; Network Levels</w:t>
+      </w:r>
+      <w:bookmarkEnd w:id="34"/>
+    </w:p>
+    <w:p>
+      <w:r>
+        <w:rPr>
+          <w:noProof/>
+          <w:lang w:eastAsia="de-CH"/>
+        </w:rPr>
+        <w:drawing>
+          <wp:inline distT="0" distB="0" distL="0" distR="0" wp14:anchorId="0BFE9CAB" wp14:editId="41CD0597">
+            <wp:extent cx="5248837" cy="2938585"/>
+            <wp:effectExtent l="0" t="0" r="0" b="0"/>
+            <wp:docPr id="18" name="Picture 18"/>
+            <wp:cNvGraphicFramePr>
+              <a:graphicFrameLocks xmlns:a="http://schemas.openxmlformats.org/drawingml/2006/main" noChangeAspect="1"/>
+            </wp:cNvGraphicFramePr>
+            <a:graphic xmlns:a="http://schemas.openxmlformats.org/drawingml/2006/main">
+              <a:graphicData uri="http://schemas.openxmlformats.org/drawingml/2006/picture">
+                <pic:pic xmlns:pic="http://schemas.openxmlformats.org/drawingml/2006/picture">
+                  <pic:nvPicPr>
+                    <pic:cNvPr id="1" name=""/>
+                    <pic:cNvPicPr/>
+                  </pic:nvPicPr>
+                  <pic:blipFill>
+                    <a:blip r:embed="rId25"/>
+                    <a:stretch>
+                      <a:fillRect/>
+                    </a:stretch>
+                  </pic:blipFill>
+                  <pic:spPr>
+                    <a:xfrm>
+                      <a:off x="0" y="0"/>
+                      <a:ext cx="5251309" cy="2939969"/>
+                    </a:xfrm>
+                    <a:prstGeom prst="rect">
+                      <a:avLst/>
+                    </a:prstGeom>
+                  </pic:spPr>
+                </pic:pic>
+              </a:graphicData>
+            </a:graphic>
+          </wp:inline>
+        </w:drawing>
+      </w:r>
+    </w:p>
+    <w:p>
+      <w:pPr>
+        <w:pStyle w:val="Heading3"/>
+      </w:pPr>
+      <w:bookmarkStart w:id="35" w:name="_Toc475543687"/>
+      <w:r>
+        <w:lastRenderedPageBreak/>
+        <w:t>IP Socket Connections</w:t>
+      </w:r>
+      <w:bookmarkEnd w:id="35"/>
+    </w:p>
+    <w:p>
+      <w:r>
+        <w:rPr>
+          <w:noProof/>
+          <w:lang w:eastAsia="de-CH"/>
+        </w:rPr>
+        <w:drawing>
+          <wp:inline distT="0" distB="0" distL="0" distR="0" wp14:anchorId="715C57E8" wp14:editId="7EA54841">
+            <wp:extent cx="5760720" cy="3119120"/>
+            <wp:effectExtent l="0" t="0" r="0" b="5080"/>
+            <wp:docPr id="19" name="Picture 19"/>
+            <wp:cNvGraphicFramePr>
+              <a:graphicFrameLocks xmlns:a="http://schemas.openxmlformats.org/drawingml/2006/main" noChangeAspect="1"/>
+            </wp:cNvGraphicFramePr>
+            <a:graphic xmlns:a="http://schemas.openxmlformats.org/drawingml/2006/main">
+              <a:graphicData uri="http://schemas.openxmlformats.org/drawingml/2006/picture">
+                <pic:pic xmlns:pic="http://schemas.openxmlformats.org/drawingml/2006/picture">
+                  <pic:nvPicPr>
+                    <pic:cNvPr id="1" name=""/>
+                    <pic:cNvPicPr/>
+                  </pic:nvPicPr>
+                  <pic:blipFill>
+                    <a:blip r:embed="rId26"/>
+                    <a:stretch>
+                      <a:fillRect/>
+                    </a:stretch>
+                  </pic:blipFill>
+                  <pic:spPr>
+                    <a:xfrm>
+                      <a:off x="0" y="0"/>
+                      <a:ext cx="5760720" cy="3119120"/>
+                    </a:xfrm>
+                    <a:prstGeom prst="rect">
+                      <a:avLst/>
+                    </a:prstGeom>
+                  </pic:spPr>
+                </pic:pic>
+              </a:graphicData>
+            </a:graphic>
+          </wp:inline>
+        </w:drawing>
+      </w:r>
+    </w:p>
+    <w:p>
+      <w:pPr>
+        <w:pStyle w:val="Heading3"/>
+      </w:pPr>
+      <w:bookmarkStart w:id="36" w:name="_Toc475543688"/>
+      <w:r>
+        <w:t>IP Addressing</w:t>
+      </w:r>
+      <w:bookmarkEnd w:id="36"/>
+    </w:p>
+    <w:p>
+      <w:r>
+        <w:rPr>
+          <w:noProof/>
+          <w:lang w:eastAsia="de-CH"/>
+        </w:rPr>
+        <w:drawing>
+          <wp:inline distT="0" distB="0" distL="0" distR="0" wp14:anchorId="25D1D1E3" wp14:editId="7D6DB712">
+            <wp:extent cx="5760720" cy="2935605"/>
+            <wp:effectExtent l="0" t="0" r="0" b="0"/>
+            <wp:docPr id="20" name="Picture 20"/>
+            <wp:cNvGraphicFramePr>
+              <a:graphicFrameLocks xmlns:a="http://schemas.openxmlformats.org/drawingml/2006/main" noChangeAspect="1"/>
+            </wp:cNvGraphicFramePr>
+            <a:graphic xmlns:a="http://schemas.openxmlformats.org/drawingml/2006/main">
+              <a:graphicData uri="http://schemas.openxmlformats.org/drawingml/2006/picture">
+                <pic:pic xmlns:pic="http://schemas.openxmlformats.org/drawingml/2006/picture">
+                  <pic:nvPicPr>
+                    <pic:cNvPr id="1" name=""/>
+                    <pic:cNvPicPr/>
+                  </pic:nvPicPr>
+                  <pic:blipFill>
+                    <a:blip r:embed="rId27"/>
+                    <a:stretch>
+                      <a:fillRect/>
+                    </a:stretch>
+                  </pic:blipFill>
+                  <pic:spPr>
+                    <a:xfrm>
+                      <a:off x="0" y="0"/>
+                      <a:ext cx="5760720" cy="2935605"/>
+                    </a:xfrm>
+                    <a:prstGeom prst="rect">
+                      <a:avLst/>
+                    </a:prstGeom>
+                  </pic:spPr>
+                </pic:pic>
+              </a:graphicData>
+            </a:graphic>
+          </wp:inline>
+        </w:drawing>
+      </w:r>
+    </w:p>
+    <w:p>
+      <w:pPr>
+        <w:pStyle w:val="Heading3"/>
+      </w:pPr>
+      <w:bookmarkStart w:id="37" w:name="_Toc475543689"/>
+      <w:r>
+        <w:lastRenderedPageBreak/>
+        <w:t>TCP/UDP Common Port Numbers</w:t>
+      </w:r>
+      <w:bookmarkEnd w:id="37"/>
+    </w:p>
+    <w:p>
+      <w:r>
+        <w:rPr>
+          <w:noProof/>
+          <w:lang w:eastAsia="de-CH"/>
+        </w:rPr>
+        <w:drawing>
+          <wp:inline distT="0" distB="0" distL="0" distR="0" wp14:anchorId="751523EC" wp14:editId="471014A3">
+            <wp:extent cx="5760720" cy="3100705"/>
+            <wp:effectExtent l="0" t="0" r="0" b="4445"/>
+            <wp:docPr id="21" name="Picture 21"/>
+            <wp:cNvGraphicFramePr>
+              <a:graphicFrameLocks xmlns:a="http://schemas.openxmlformats.org/drawingml/2006/main" noChangeAspect="1"/>
+            </wp:cNvGraphicFramePr>
+            <a:graphic xmlns:a="http://schemas.openxmlformats.org/drawingml/2006/main">
+              <a:graphicData uri="http://schemas.openxmlformats.org/drawingml/2006/picture">
+                <pic:pic xmlns:pic="http://schemas.openxmlformats.org/drawingml/2006/picture">
+                  <pic:nvPicPr>
+                    <pic:cNvPr id="1" name=""/>
+                    <pic:cNvPicPr/>
+                  </pic:nvPicPr>
+                  <pic:blipFill>
+                    <a:blip r:embed="rId28"/>
+                    <a:stretch>
+                      <a:fillRect/>
+                    </a:stretch>
+                  </pic:blipFill>
+                  <pic:spPr>
+                    <a:xfrm>
+                      <a:off x="0" y="0"/>
+                      <a:ext cx="5760720" cy="3100705"/>
+                    </a:xfrm>
+                    <a:prstGeom prst="rect">
+                      <a:avLst/>
+                    </a:prstGeom>
+                  </pic:spPr>
+                </pic:pic>
+              </a:graphicData>
+            </a:graphic>
+          </wp:inline>
+        </w:drawing>
+      </w:r>
+    </w:p>
+    <w:p>
+      <w:pPr>
+        <w:pStyle w:val="Heading3"/>
+      </w:pPr>
+      <w:bookmarkStart w:id="38" w:name="_Toc475543690"/>
+      <w:r>
+        <w:t>InetAddress</w:t>
+      </w:r>
+      <w:bookmarkEnd w:id="38"/>
+    </w:p>
+    <w:p>
+      <w:r>
+        <w:rPr>
+          <w:noProof/>
+          <w:lang w:eastAsia="de-CH"/>
+        </w:rPr>
+        <w:drawing>
+          <wp:inline distT="0" distB="0" distL="0" distR="0" wp14:anchorId="4EF48D73" wp14:editId="16E3659F">
+            <wp:extent cx="5760720" cy="3064510"/>
+            <wp:effectExtent l="0" t="0" r="0" b="2540"/>
+            <wp:docPr id="22" name="Picture 22"/>
+            <wp:cNvGraphicFramePr>
+              <a:graphicFrameLocks xmlns:a="http://schemas.openxmlformats.org/drawingml/2006/main" noChangeAspect="1"/>
+            </wp:cNvGraphicFramePr>
+            <a:graphic xmlns:a="http://schemas.openxmlformats.org/drawingml/2006/main">
+              <a:graphicData uri="http://schemas.openxmlformats.org/drawingml/2006/picture">
+                <pic:pic xmlns:pic="http://schemas.openxmlformats.org/drawingml/2006/picture">
+                  <pic:nvPicPr>
+                    <pic:cNvPr id="1" name=""/>
+                    <pic:cNvPicPr/>
+                  </pic:nvPicPr>
+                  <pic:blipFill>
+                    <a:blip r:embed="rId29"/>
+                    <a:stretch>
+                      <a:fillRect/>
+                    </a:stretch>
+                  </pic:blipFill>
+                  <pic:spPr>
+                    <a:xfrm>
+                      <a:off x="0" y="0"/>
+                      <a:ext cx="5760720" cy="3064510"/>
+                    </a:xfrm>
+                    <a:prstGeom prst="rect">
+                      <a:avLst/>
+                    </a:prstGeom>
+                  </pic:spPr>
+                </pic:pic>
+              </a:graphicData>
+            </a:graphic>
+          </wp:inline>
+        </w:drawing>
+      </w:r>
+    </w:p>
+    <w:p>
+      <w:pPr>
+        <w:pStyle w:val="Heading3"/>
+      </w:pPr>
+      <w:bookmarkStart w:id="39" w:name="_Toc475543691"/>
+      <w:r>
+        <w:lastRenderedPageBreak/>
+        <w:t>Network Interfaces</w:t>
+      </w:r>
+      <w:bookmarkEnd w:id="39"/>
+    </w:p>
+    <w:p>
+      <w:r>
+        <w:rPr>
+          <w:noProof/>
+          <w:lang w:eastAsia="de-CH"/>
+        </w:rPr>
+        <w:drawing>
+          <wp:inline distT="0" distB="0" distL="0" distR="0" wp14:anchorId="2CBE4D5E" wp14:editId="1BAAE95D">
+            <wp:extent cx="5760720" cy="2967355"/>
+            <wp:effectExtent l="0" t="0" r="0" b="4445"/>
+            <wp:docPr id="23" name="Picture 23"/>
+            <wp:cNvGraphicFramePr>
+              <a:graphicFrameLocks xmlns:a="http://schemas.openxmlformats.org/drawingml/2006/main" noChangeAspect="1"/>
+            </wp:cNvGraphicFramePr>
+            <a:graphic xmlns:a="http://schemas.openxmlformats.org/drawingml/2006/main">
+              <a:graphicData uri="http://schemas.openxmlformats.org/drawingml/2006/picture">
+                <pic:pic xmlns:pic="http://schemas.openxmlformats.org/drawingml/2006/picture">
+                  <pic:nvPicPr>
+                    <pic:cNvPr id="1" name=""/>
+                    <pic:cNvPicPr/>
+                  </pic:nvPicPr>
+                  <pic:blipFill>
+                    <a:blip r:embed="rId30"/>
+                    <a:stretch>
+                      <a:fillRect/>
+                    </a:stretch>
+                  </pic:blipFill>
+                  <pic:spPr>
+                    <a:xfrm>
+                      <a:off x="0" y="0"/>
+                      <a:ext cx="5760720" cy="2967355"/>
+                    </a:xfrm>
+                    <a:prstGeom prst="rect">
+                      <a:avLst/>
+                    </a:prstGeom>
+                  </pic:spPr>
+                </pic:pic>
+              </a:graphicData>
+            </a:graphic>
+          </wp:inline>
+        </w:drawing>
+      </w:r>
+    </w:p>
+    <w:p>
+      <w:pPr>
+        <w:pStyle w:val="Heading2"/>
+      </w:pPr>
+      <w:bookmarkStart w:id="40" w:name="_Toc475543692"/>
+      <w:r>
+        <w:t>Sockets</w:t>
+      </w:r>
+      <w:bookmarkEnd w:id="40"/>
+    </w:p>
+    <w:p>
+      <w:pPr>
+        <w:pStyle w:val="Heading3"/>
+      </w:pPr>
+      <w:bookmarkStart w:id="41" w:name="_Toc475543693"/>
+      <w:r>
+        <w:t>Sockets</w:t>
+      </w:r>
+      <w:bookmarkEnd w:id="41"/>
+    </w:p>
+    <w:p>
+      <w:r>
+        <w:rPr>
+          <w:noProof/>
+          <w:lang w:eastAsia="de-CH"/>
+        </w:rPr>
+        <w:drawing>
+          <wp:inline distT="0" distB="0" distL="0" distR="0" wp14:anchorId="06C762F0" wp14:editId="2A2B55F9">
+            <wp:extent cx="5760720" cy="3032125"/>
+            <wp:effectExtent l="0" t="0" r="0" b="0"/>
+            <wp:docPr id="24" name="Picture 24"/>
+            <wp:cNvGraphicFramePr>
+              <a:graphicFrameLocks xmlns:a="http://schemas.openxmlformats.org/drawingml/2006/main" noChangeAspect="1"/>
+            </wp:cNvGraphicFramePr>
+            <a:graphic xmlns:a="http://schemas.openxmlformats.org/drawingml/2006/main">
+              <a:graphicData uri="http://schemas.openxmlformats.org/drawingml/2006/picture">
+                <pic:pic xmlns:pic="http://schemas.openxmlformats.org/drawingml/2006/picture">
+                  <pic:nvPicPr>
+                    <pic:cNvPr id="1" name=""/>
+                    <pic:cNvPicPr/>
+                  </pic:nvPicPr>
+                  <pic:blipFill>
+                    <a:blip r:embed="rId31"/>
+                    <a:stretch>
+                      <a:fillRect/>
+                    </a:stretch>
+                  </pic:blipFill>
+                  <pic:spPr>
+                    <a:xfrm>
+                      <a:off x="0" y="0"/>
+                      <a:ext cx="5760720" cy="3032125"/>
+                    </a:xfrm>
+                    <a:prstGeom prst="rect">
+                      <a:avLst/>
+                    </a:prstGeom>
+                  </pic:spPr>
+                </pic:pic>
+              </a:graphicData>
+            </a:graphic>
+          </wp:inline>
+        </w:drawing>
+      </w:r>
+    </w:p>
+    <w:p>
+      <w:pPr>
+        <w:pStyle w:val="Heading3"/>
+      </w:pPr>
+      <w:bookmarkStart w:id="42" w:name="_Toc475543694"/>
+      <w:r>
+        <w:lastRenderedPageBreak/>
+        <w:t>TCP Sockets</w:t>
+      </w:r>
+      <w:bookmarkEnd w:id="42"/>
+    </w:p>
+    <w:p>
+      <w:r>
+        <w:rPr>
+          <w:noProof/>
+          <w:lang w:eastAsia="de-CH"/>
+        </w:rPr>
+        <w:drawing>
+          <wp:inline distT="0" distB="0" distL="0" distR="0" wp14:anchorId="5B8E018E" wp14:editId="71DE8517">
+            <wp:extent cx="5760720" cy="3002915"/>
+            <wp:effectExtent l="0" t="0" r="0" b="6985"/>
+            <wp:docPr id="25" name="Picture 25"/>
+            <wp:cNvGraphicFramePr>
+              <a:graphicFrameLocks xmlns:a="http://schemas.openxmlformats.org/drawingml/2006/main" noChangeAspect="1"/>
+            </wp:cNvGraphicFramePr>
+            <a:graphic xmlns:a="http://schemas.openxmlformats.org/drawingml/2006/main">
+              <a:graphicData uri="http://schemas.openxmlformats.org/drawingml/2006/picture">
+                <pic:pic xmlns:pic="http://schemas.openxmlformats.org/drawingml/2006/picture">
+                  <pic:nvPicPr>
+                    <pic:cNvPr id="1" name=""/>
+                    <pic:cNvPicPr/>
+                  </pic:nvPicPr>
+                  <pic:blipFill>
+                    <a:blip r:embed="rId32"/>
+                    <a:stretch>
+                      <a:fillRect/>
+                    </a:stretch>
+                  </pic:blipFill>
+                  <pic:spPr>
+                    <a:xfrm>
+                      <a:off x="0" y="0"/>
+                      <a:ext cx="5760720" cy="3002915"/>
+                    </a:xfrm>
+                    <a:prstGeom prst="rect">
+                      <a:avLst/>
+                    </a:prstGeom>
+                  </pic:spPr>
+                </pic:pic>
+              </a:graphicData>
+            </a:graphic>
+          </wp:inline>
+        </w:drawing>
+      </w:r>
+    </w:p>
+    <w:p>
+      <w:pPr>
+        <w:pStyle w:val="Heading3"/>
+      </w:pPr>
+      <w:bookmarkStart w:id="43" w:name="_Toc475543695"/>
+      <w:r>
+        <w:t>Java Socket</w:t>
+      </w:r>
+      <w:bookmarkEnd w:id="43"/>
+    </w:p>
+    <w:p>
+      <w:r>
+        <w:rPr>
+          <w:noProof/>
+          <w:lang w:eastAsia="de-CH"/>
+        </w:rPr>
+        <w:drawing>
+          <wp:inline distT="0" distB="0" distL="0" distR="0" wp14:anchorId="00A4C1C4" wp14:editId="4BAA19CD">
+            <wp:extent cx="5760720" cy="2918460"/>
+            <wp:effectExtent l="0" t="0" r="0" b="0"/>
+            <wp:docPr id="26" name="Picture 26"/>
+            <wp:cNvGraphicFramePr>
+              <a:graphicFrameLocks xmlns:a="http://schemas.openxmlformats.org/drawingml/2006/main" noChangeAspect="1"/>
+            </wp:cNvGraphicFramePr>
+            <a:graphic xmlns:a="http://schemas.openxmlformats.org/drawingml/2006/main">
+              <a:graphicData uri="http://schemas.openxmlformats.org/drawingml/2006/picture">
+                <pic:pic xmlns:pic="http://schemas.openxmlformats.org/drawingml/2006/picture">
+                  <pic:nvPicPr>
+                    <pic:cNvPr id="1" name=""/>
+                    <pic:cNvPicPr/>
+                  </pic:nvPicPr>
+                  <pic:blipFill>
+                    <a:blip r:embed="rId33"/>
+                    <a:stretch>
+                      <a:fillRect/>
+                    </a:stretch>
+                  </pic:blipFill>
+                  <pic:spPr>
+                    <a:xfrm>
+                      <a:off x="0" y="0"/>
+                      <a:ext cx="5760720" cy="2918460"/>
+                    </a:xfrm>
+                    <a:prstGeom prst="rect">
+                      <a:avLst/>
+                    </a:prstGeom>
+                  </pic:spPr>
+                </pic:pic>
+              </a:graphicData>
+            </a:graphic>
+          </wp:inline>
+        </w:drawing>
+      </w:r>
+    </w:p>
+    <w:p>
+      <w:r>
+        <w:rPr>
+          <w:noProof/>
+          <w:lang w:eastAsia="de-CH"/>
+        </w:rPr>
+        <w:lastRenderedPageBreak/>
+        <w:drawing>
+          <wp:inline distT="0" distB="0" distL="0" distR="0" wp14:anchorId="57AC9DA5" wp14:editId="1428B5E2">
+            <wp:extent cx="5760720" cy="2954020"/>
+            <wp:effectExtent l="0" t="0" r="0" b="0"/>
+            <wp:docPr id="27" name="Picture 27"/>
+            <wp:cNvGraphicFramePr>
+              <a:graphicFrameLocks xmlns:a="http://schemas.openxmlformats.org/drawingml/2006/main" noChangeAspect="1"/>
+            </wp:cNvGraphicFramePr>
+            <a:graphic xmlns:a="http://schemas.openxmlformats.org/drawingml/2006/main">
+              <a:graphicData uri="http://schemas.openxmlformats.org/drawingml/2006/picture">
+                <pic:pic xmlns:pic="http://schemas.openxmlformats.org/drawingml/2006/picture">
+                  <pic:nvPicPr>
+                    <pic:cNvPr id="1" name=""/>
+                    <pic:cNvPicPr/>
+                  </pic:nvPicPr>
+                  <pic:blipFill>
+                    <a:blip r:embed="rId34"/>
+                    <a:stretch>
+                      <a:fillRect/>
+                    </a:stretch>
+                  </pic:blipFill>
+                  <pic:spPr>
+                    <a:xfrm>
+                      <a:off x="0" y="0"/>
+                      <a:ext cx="5760720" cy="2954020"/>
+                    </a:xfrm>
+                    <a:prstGeom prst="rect">
+                      <a:avLst/>
+                    </a:prstGeom>
+                  </pic:spPr>
+                </pic:pic>
+              </a:graphicData>
+            </a:graphic>
+          </wp:inline>
+        </w:drawing>
+      </w:r>
+    </w:p>
+    <w:p>
+      <w:r>
+        <w:rPr>
+          <w:noProof/>
+          <w:lang w:eastAsia="de-CH"/>
+        </w:rPr>
+        <w:drawing>
+          <wp:inline distT="0" distB="0" distL="0" distR="0" wp14:anchorId="78D66B00" wp14:editId="54D3DF47">
+            <wp:extent cx="5760720" cy="2939415"/>
+            <wp:effectExtent l="0" t="0" r="0" b="0"/>
+            <wp:docPr id="28" name="Picture 28"/>
+            <wp:cNvGraphicFramePr>
+              <a:graphicFrameLocks xmlns:a="http://schemas.openxmlformats.org/drawingml/2006/main" noChangeAspect="1"/>
+            </wp:cNvGraphicFramePr>
+            <a:graphic xmlns:a="http://schemas.openxmlformats.org/drawingml/2006/main">
+              <a:graphicData uri="http://schemas.openxmlformats.org/drawingml/2006/picture">
+                <pic:pic xmlns:pic="http://schemas.openxmlformats.org/drawingml/2006/picture">
+                  <pic:nvPicPr>
+                    <pic:cNvPr id="1" name=""/>
+                    <pic:cNvPicPr/>
+                  </pic:nvPicPr>
+                  <pic:blipFill>
+                    <a:blip r:embed="rId35"/>
+                    <a:stretch>
+                      <a:fillRect/>
+                    </a:stretch>
+                  </pic:blipFill>
+                  <pic:spPr>
+                    <a:xfrm>
+                      <a:off x="0" y="0"/>
+                      <a:ext cx="5760720" cy="2939415"/>
+                    </a:xfrm>
+                    <a:prstGeom prst="rect">
+                      <a:avLst/>
+                    </a:prstGeom>
+                  </pic:spPr>
+                </pic:pic>
+              </a:graphicData>
+            </a:graphic>
+          </wp:inline>
+        </w:drawing>
+      </w:r>
+    </w:p>
+    <w:p>
+      <w:pPr>
+        <w:pStyle w:val="Heading3"/>
+      </w:pPr>
+      <w:bookmarkStart w:id="44" w:name="_Toc475543696"/>
+      <w:r>
+        <w:lastRenderedPageBreak/>
+        <w:t>Sample Client (Echo)</w:t>
+      </w:r>
+      <w:bookmarkEnd w:id="44"/>
+    </w:p>
+    <w:p>
+      <w:r>
+        <w:rPr>
+          <w:noProof/>
+          <w:lang w:eastAsia="de-CH"/>
+        </w:rPr>
+        <w:drawing>
+          <wp:inline distT="0" distB="0" distL="0" distR="0" wp14:anchorId="5F297F6E" wp14:editId="560A9A97">
+            <wp:extent cx="5760720" cy="3098165"/>
+            <wp:effectExtent l="0" t="0" r="0" b="6985"/>
+            <wp:docPr id="29" name="Picture 29"/>
+            <wp:cNvGraphicFramePr>
+              <a:graphicFrameLocks xmlns:a="http://schemas.openxmlformats.org/drawingml/2006/main" noChangeAspect="1"/>
+            </wp:cNvGraphicFramePr>
+            <a:graphic xmlns:a="http://schemas.openxmlformats.org/drawingml/2006/main">
+              <a:graphicData uri="http://schemas.openxmlformats.org/drawingml/2006/picture">
+                <pic:pic xmlns:pic="http://schemas.openxmlformats.org/drawingml/2006/picture">
+                  <pic:nvPicPr>
+                    <pic:cNvPr id="1" name=""/>
+                    <pic:cNvPicPr/>
+                  </pic:nvPicPr>
+                  <pic:blipFill>
+                    <a:blip r:embed="rId36"/>
+                    <a:stretch>
+                      <a:fillRect/>
+                    </a:stretch>
+                  </pic:blipFill>
+                  <pic:spPr>
+                    <a:xfrm>
+                      <a:off x="0" y="0"/>
+                      <a:ext cx="5760720" cy="3098165"/>
+                    </a:xfrm>
+                    <a:prstGeom prst="rect">
+                      <a:avLst/>
+                    </a:prstGeom>
+                  </pic:spPr>
+                </pic:pic>
+              </a:graphicData>
+            </a:graphic>
+          </wp:inline>
+        </w:drawing>
+      </w:r>
+    </w:p>
+    <w:p>
+      <w:pPr>
+        <w:pStyle w:val="Heading3"/>
+      </w:pPr>
+      <w:bookmarkStart w:id="45" w:name="_Toc475543697"/>
+      <w:r>
+        <w:t>Sample Client (Mailer)</w:t>
+      </w:r>
+      <w:bookmarkEnd w:id="45"/>
+    </w:p>
+    <w:p>
+      <w:r>
+        <w:rPr>
+          <w:noProof/>
+          <w:lang w:eastAsia="de-CH"/>
+        </w:rPr>
+        <w:drawing>
+          <wp:inline distT="0" distB="0" distL="0" distR="0" wp14:anchorId="6FD987D1" wp14:editId="073C4B86">
+            <wp:extent cx="5760720" cy="2875280"/>
+            <wp:effectExtent l="0" t="0" r="0" b="1270"/>
+            <wp:docPr id="30" name="Picture 30"/>
+            <wp:cNvGraphicFramePr>
+              <a:graphicFrameLocks xmlns:a="http://schemas.openxmlformats.org/drawingml/2006/main" noChangeAspect="1"/>
+            </wp:cNvGraphicFramePr>
+            <a:graphic xmlns:a="http://schemas.openxmlformats.org/drawingml/2006/main">
+              <a:graphicData uri="http://schemas.openxmlformats.org/drawingml/2006/picture">
+                <pic:pic xmlns:pic="http://schemas.openxmlformats.org/drawingml/2006/picture">
+                  <pic:nvPicPr>
+                    <pic:cNvPr id="1" name=""/>
+                    <pic:cNvPicPr/>
+                  </pic:nvPicPr>
+                  <pic:blipFill>
+                    <a:blip r:embed="rId37"/>
+                    <a:stretch>
+                      <a:fillRect/>
+                    </a:stretch>
+                  </pic:blipFill>
+                  <pic:spPr>
+                    <a:xfrm>
+                      <a:off x="0" y="0"/>
+                      <a:ext cx="5760720" cy="2875280"/>
+                    </a:xfrm>
+                    <a:prstGeom prst="rect">
+                      <a:avLst/>
+                    </a:prstGeom>
+                  </pic:spPr>
+                </pic:pic>
+              </a:graphicData>
+            </a:graphic>
+          </wp:inline>
+        </w:drawing>
+      </w:r>
+    </w:p>
+    <w:p>
+      <w:r>
+        <w:rPr>
+          <w:noProof/>
+          <w:lang w:eastAsia="de-CH"/>
+        </w:rPr>
+        <w:lastRenderedPageBreak/>
+        <w:drawing>
+          <wp:inline distT="0" distB="0" distL="0" distR="0" wp14:anchorId="2F2A0B0E" wp14:editId="7AF6D47A">
+            <wp:extent cx="5760720" cy="3209925"/>
+            <wp:effectExtent l="0" t="0" r="0" b="9525"/>
+            <wp:docPr id="31" name="Picture 31"/>
+            <wp:cNvGraphicFramePr>
+              <a:graphicFrameLocks xmlns:a="http://schemas.openxmlformats.org/drawingml/2006/main" noChangeAspect="1"/>
+            </wp:cNvGraphicFramePr>
+            <a:graphic xmlns:a="http://schemas.openxmlformats.org/drawingml/2006/main">
+              <a:graphicData uri="http://schemas.openxmlformats.org/drawingml/2006/picture">
+                <pic:pic xmlns:pic="http://schemas.openxmlformats.org/drawingml/2006/picture">
+                  <pic:nvPicPr>
+                    <pic:cNvPr id="1" name=""/>
+                    <pic:cNvPicPr/>
+                  </pic:nvPicPr>
+                  <pic:blipFill>
+                    <a:blip r:embed="rId38"/>
+                    <a:stretch>
+                      <a:fillRect/>
+                    </a:stretch>
+                  </pic:blipFill>
+                  <pic:spPr>
+                    <a:xfrm>
+                      <a:off x="0" y="0"/>
+                      <a:ext cx="5760720" cy="3209925"/>
+                    </a:xfrm>
+                    <a:prstGeom prst="rect">
+                      <a:avLst/>
+                    </a:prstGeom>
+                  </pic:spPr>
+                </pic:pic>
+              </a:graphicData>
+            </a:graphic>
+          </wp:inline>
+        </w:drawing>
+      </w:r>
+    </w:p>
+    <w:p>
+      <w:pPr>
+        <w:pStyle w:val="Heading3"/>
+      </w:pPr>
+      <w:bookmarkStart w:id="46" w:name="_Toc475543698"/>
+      <w:r>
+        <w:t>ServerSocket</w:t>
+      </w:r>
+      <w:bookmarkEnd w:id="46"/>
+    </w:p>
+    <w:p>
+      <w:r>
+        <w:rPr>
+          <w:noProof/>
+          <w:lang w:eastAsia="de-CH"/>
+        </w:rPr>
+        <w:drawing>
+          <wp:inline distT="0" distB="0" distL="0" distR="0" wp14:anchorId="6A423598" wp14:editId="090EEA01">
+            <wp:extent cx="5760720" cy="2371725"/>
+            <wp:effectExtent l="0" t="0" r="0" b="9525"/>
+            <wp:docPr id="128" name="Picture 128"/>
+            <wp:cNvGraphicFramePr>
+              <a:graphicFrameLocks xmlns:a="http://schemas.openxmlformats.org/drawingml/2006/main" noChangeAspect="1"/>
+            </wp:cNvGraphicFramePr>
+            <a:graphic xmlns:a="http://schemas.openxmlformats.org/drawingml/2006/main">
+              <a:graphicData uri="http://schemas.openxmlformats.org/drawingml/2006/picture">
+                <pic:pic xmlns:pic="http://schemas.openxmlformats.org/drawingml/2006/picture">
+                  <pic:nvPicPr>
+                    <pic:cNvPr id="1" name=""/>
+                    <pic:cNvPicPr/>
+                  </pic:nvPicPr>
+                  <pic:blipFill>
+                    <a:blip r:embed="rId39"/>
+                    <a:stretch>
+                      <a:fillRect/>
+                    </a:stretch>
+                  </pic:blipFill>
+                  <pic:spPr>
+                    <a:xfrm>
+                      <a:off x="0" y="0"/>
+                      <a:ext cx="5760720" cy="2371725"/>
+                    </a:xfrm>
+                    <a:prstGeom prst="rect">
+                      <a:avLst/>
+                    </a:prstGeom>
+                  </pic:spPr>
+                </pic:pic>
+              </a:graphicData>
+            </a:graphic>
+          </wp:inline>
+        </w:drawing>
+      </w:r>
+    </w:p>
+    <w:p>
+      <w:r>
+        <w:rPr>
+          <w:noProof/>
+          <w:lang w:eastAsia="de-CH"/>
+        </w:rPr>
+        <w:drawing>
+          <wp:inline distT="0" distB="0" distL="0" distR="0" wp14:anchorId="1C33DD6A" wp14:editId="0CC1F611">
+            <wp:extent cx="5760720" cy="2813685"/>
+            <wp:effectExtent l="0" t="0" r="0" b="5715"/>
+            <wp:docPr id="129" name="Picture 129"/>
+            <wp:cNvGraphicFramePr>
+              <a:graphicFrameLocks xmlns:a="http://schemas.openxmlformats.org/drawingml/2006/main" noChangeAspect="1"/>
+            </wp:cNvGraphicFramePr>
+            <a:graphic xmlns:a="http://schemas.openxmlformats.org/drawingml/2006/main">
+              <a:graphicData uri="http://schemas.openxmlformats.org/drawingml/2006/picture">
+                <pic:pic xmlns:pic="http://schemas.openxmlformats.org/drawingml/2006/picture">
+                  <pic:nvPicPr>
+                    <pic:cNvPr id="1" name=""/>
+                    <pic:cNvPicPr/>
+                  </pic:nvPicPr>
+                  <pic:blipFill>
+                    <a:blip r:embed="rId40"/>
+                    <a:stretch>
+                      <a:fillRect/>
+                    </a:stretch>
+                  </pic:blipFill>
+                  <pic:spPr>
+                    <a:xfrm>
+                      <a:off x="0" y="0"/>
+                      <a:ext cx="5760720" cy="2813685"/>
+                    </a:xfrm>
+                    <a:prstGeom prst="rect">
+                      <a:avLst/>
+                    </a:prstGeom>
+                  </pic:spPr>
+                </pic:pic>
+              </a:graphicData>
+            </a:graphic>
+          </wp:inline>
+        </w:drawing>
+      </w:r>
+    </w:p>
+    <w:p>
+      <w:pPr>
+        <w:pStyle w:val="Heading3"/>
+      </w:pPr>
+      <w:bookmarkStart w:id="47" w:name="_Toc475543699"/>
+      <w:r>
+        <w:lastRenderedPageBreak/>
+        <w:t>Echo Server</w:t>
+      </w:r>
+      <w:bookmarkEnd w:id="47"/>
+    </w:p>
+    <w:p>
+      <w:r>
+        <w:rPr>
+          <w:noProof/>
+          <w:lang w:eastAsia="de-CH"/>
+        </w:rPr>
+        <w:drawing>
+          <wp:inline distT="0" distB="0" distL="0" distR="0" wp14:anchorId="08099364" wp14:editId="7268130E">
+            <wp:extent cx="5760720" cy="3175635"/>
+            <wp:effectExtent l="0" t="0" r="0" b="5715"/>
+            <wp:docPr id="130" name="Picture 130"/>
+            <wp:cNvGraphicFramePr>
+              <a:graphicFrameLocks xmlns:a="http://schemas.openxmlformats.org/drawingml/2006/main" noChangeAspect="1"/>
+            </wp:cNvGraphicFramePr>
+            <a:graphic xmlns:a="http://schemas.openxmlformats.org/drawingml/2006/main">
+              <a:graphicData uri="http://schemas.openxmlformats.org/drawingml/2006/picture">
+                <pic:pic xmlns:pic="http://schemas.openxmlformats.org/drawingml/2006/picture">
+                  <pic:nvPicPr>
+                    <pic:cNvPr id="1" name=""/>
+                    <pic:cNvPicPr/>
+                  </pic:nvPicPr>
+                  <pic:blipFill>
+                    <a:blip r:embed="rId41"/>
+                    <a:stretch>
+                      <a:fillRect/>
+                    </a:stretch>
+                  </pic:blipFill>
+                  <pic:spPr>
+                    <a:xfrm>
+                      <a:off x="0" y="0"/>
+                      <a:ext cx="5760720" cy="3175635"/>
+                    </a:xfrm>
+                    <a:prstGeom prst="rect">
+                      <a:avLst/>
+                    </a:prstGeom>
+                  </pic:spPr>
+                </pic:pic>
+              </a:graphicData>
+            </a:graphic>
+          </wp:inline>
+        </w:drawing>
+      </w:r>
+    </w:p>
+    <w:p>
+      <w:pPr>
+        <w:pStyle w:val="Heading3"/>
+      </w:pPr>
+      <w:bookmarkStart w:id="48" w:name="_Toc475543700"/>
+      <w:r>
+        <w:t>Concurrent Echo Server</w:t>
+      </w:r>
+      <w:bookmarkEnd w:id="48"/>
+    </w:p>
+    <w:p>
+      <w:pPr>
+        <w:rPr>
+          <w:b/>
+        </w:rPr>
+      </w:pPr>
+      <w:r>
+        <w:rPr>
+          <w:noProof/>
+          <w:lang w:eastAsia="de-CH"/>
+        </w:rPr>
+        <w:drawing>
+          <wp:inline distT="0" distB="0" distL="0" distR="0" wp14:anchorId="1DAFF4FA" wp14:editId="0255DC16">
+            <wp:extent cx="5760720" cy="2632075"/>
+            <wp:effectExtent l="0" t="0" r="0" b="0"/>
+            <wp:docPr id="133" name="Picture 133"/>
+            <wp:cNvGraphicFramePr>
+              <a:graphicFrameLocks xmlns:a="http://schemas.openxmlformats.org/drawingml/2006/main" noChangeAspect="1"/>
+            </wp:cNvGraphicFramePr>
+            <a:graphic xmlns:a="http://schemas.openxmlformats.org/drawingml/2006/main">
+              <a:graphicData uri="http://schemas.openxmlformats.org/drawingml/2006/picture">
+                <pic:pic xmlns:pic="http://schemas.openxmlformats.org/drawingml/2006/picture">
+                  <pic:nvPicPr>
+                    <pic:cNvPr id="1" name=""/>
+                    <pic:cNvPicPr/>
+                  </pic:nvPicPr>
+                  <pic:blipFill>
+                    <a:blip r:embed="rId42"/>
+                    <a:stretch>
+                      <a:fillRect/>
+                    </a:stretch>
+                  </pic:blipFill>
+                  <pic:spPr>
+                    <a:xfrm>
+                      <a:off x="0" y="0"/>
+                      <a:ext cx="5760720" cy="2632075"/>
+                    </a:xfrm>
+                    <a:prstGeom prst="rect">
+                      <a:avLst/>
+                    </a:prstGeom>
+                  </pic:spPr>
+                </pic:pic>
+              </a:graphicData>
+            </a:graphic>
+          </wp:inline>
+        </w:drawing>
+      </w:r>
+    </w:p>
+    <w:p>
+      <w:pPr>
+        <w:pStyle w:val="Heading3"/>
+      </w:pPr>
+      <w:bookmarkStart w:id="49" w:name="_Toc475543701"/>
+      <w:r>
+        <w:t>Concurrent Echo Server (Threaded)</w:t>
+      </w:r>
+      <w:bookmarkEnd w:id="49"/>
+    </w:p>
+    <w:p>
+      <w:r>
+        <w:rPr>
+          <w:noProof/>
+          <w:lang w:eastAsia="de-CH"/>
+        </w:rPr>
+        <w:drawing>
+          <wp:inline distT="0" distB="0" distL="0" distR="0" wp14:anchorId="32E8F37D" wp14:editId="2DD1BE6E">
+            <wp:extent cx="5760720" cy="2207260"/>
+            <wp:effectExtent l="0" t="0" r="0" b="2540"/>
+            <wp:docPr id="134" name="Picture 134"/>
+            <wp:cNvGraphicFramePr>
+              <a:graphicFrameLocks xmlns:a="http://schemas.openxmlformats.org/drawingml/2006/main" noChangeAspect="1"/>
+            </wp:cNvGraphicFramePr>
+            <a:graphic xmlns:a="http://schemas.openxmlformats.org/drawingml/2006/main">
+              <a:graphicData uri="http://schemas.openxmlformats.org/drawingml/2006/picture">
+                <pic:pic xmlns:pic="http://schemas.openxmlformats.org/drawingml/2006/picture">
+                  <pic:nvPicPr>
+                    <pic:cNvPr id="1" name=""/>
+                    <pic:cNvPicPr/>
+                  </pic:nvPicPr>
+                  <pic:blipFill>
+                    <a:blip r:embed="rId43"/>
+                    <a:stretch>
+                      <a:fillRect/>
+                    </a:stretch>
+                  </pic:blipFill>
+                  <pic:spPr>
+                    <a:xfrm>
+                      <a:off x="0" y="0"/>
+                      <a:ext cx="5760720" cy="2207260"/>
+                    </a:xfrm>
+                    <a:prstGeom prst="rect">
+                      <a:avLst/>
+                    </a:prstGeom>
+                  </pic:spPr>
+                </pic:pic>
+              </a:graphicData>
+            </a:graphic>
+          </wp:inline>
+        </w:drawing>
+      </w:r>
+    </w:p>
+    <w:p>
+      <w:r>
+        <w:rPr>
+          <w:noProof/>
+          <w:lang w:eastAsia="de-CH"/>
+        </w:rPr>
+        <w:lastRenderedPageBreak/>
+        <w:drawing>
+          <wp:inline distT="0" distB="0" distL="0" distR="0" wp14:anchorId="62835F65" wp14:editId="64EF92EF">
+            <wp:extent cx="5760720" cy="3338195"/>
+            <wp:effectExtent l="0" t="0" r="0" b="0"/>
+            <wp:docPr id="135" name="Picture 135"/>
+            <wp:cNvGraphicFramePr>
+              <a:graphicFrameLocks xmlns:a="http://schemas.openxmlformats.org/drawingml/2006/main" noChangeAspect="1"/>
+            </wp:cNvGraphicFramePr>
+            <a:graphic xmlns:a="http://schemas.openxmlformats.org/drawingml/2006/main">
+              <a:graphicData uri="http://schemas.openxmlformats.org/drawingml/2006/picture">
+                <pic:pic xmlns:pic="http://schemas.openxmlformats.org/drawingml/2006/picture">
+                  <pic:nvPicPr>
+                    <pic:cNvPr id="1" name=""/>
+                    <pic:cNvPicPr/>
+                  </pic:nvPicPr>
+                  <pic:blipFill>
+                    <a:blip r:embed="rId44"/>
+                    <a:stretch>
+                      <a:fillRect/>
+                    </a:stretch>
+                  </pic:blipFill>
+                  <pic:spPr>
+                    <a:xfrm>
+                      <a:off x="0" y="0"/>
+                      <a:ext cx="5760720" cy="3338195"/>
+                    </a:xfrm>
+                    <a:prstGeom prst="rect">
+                      <a:avLst/>
+                    </a:prstGeom>
+                  </pic:spPr>
+                </pic:pic>
+              </a:graphicData>
+            </a:graphic>
+          </wp:inline>
+        </w:drawing>
+      </w:r>
+    </w:p>
+    <w:p>
+      <w:pPr>
+        <w:pStyle w:val="Heading3"/>
+        <w:rPr>
+          <w:lang w:val="en-US"/>
+        </w:rPr>
+      </w:pPr>
+      <w:bookmarkStart w:id="50" w:name="_Toc475543702"/>
+      <w:r>
+        <w:rPr>
+          <w:lang w:val="en-US"/>
+        </w:rPr>
+        <w:t>Concurrent Echo Server (Limitierter Threadpool)</w:t>
+      </w:r>
+      <w:bookmarkEnd w:id="50"/>
+    </w:p>
+    <w:p>
+      <w:pPr>
+        <w:rPr>
+          <w:lang w:val="en-US"/>
+        </w:rPr>
+      </w:pPr>
+      <w:r>
+        <w:rPr>
+          <w:noProof/>
+          <w:lang w:eastAsia="de-CH"/>
+        </w:rPr>
+        <w:drawing>
+          <wp:inline distT="0" distB="0" distL="0" distR="0" wp14:anchorId="55E4D495" wp14:editId="46BC3856">
+            <wp:extent cx="5760720" cy="3032125"/>
+            <wp:effectExtent l="0" t="0" r="0" b="0"/>
+            <wp:docPr id="136" name="Picture 136"/>
+            <wp:cNvGraphicFramePr>
+              <a:graphicFrameLocks xmlns:a="http://schemas.openxmlformats.org/drawingml/2006/main" noChangeAspect="1"/>
+            </wp:cNvGraphicFramePr>
+            <a:graphic xmlns:a="http://schemas.openxmlformats.org/drawingml/2006/main">
+              <a:graphicData uri="http://schemas.openxmlformats.org/drawingml/2006/picture">
+                <pic:pic xmlns:pic="http://schemas.openxmlformats.org/drawingml/2006/picture">
+                  <pic:nvPicPr>
+                    <pic:cNvPr id="1" name=""/>
+                    <pic:cNvPicPr/>
+                  </pic:nvPicPr>
+                  <pic:blipFill>
+                    <a:blip r:embed="rId45"/>
+                    <a:stretch>
+                      <a:fillRect/>
+                    </a:stretch>
+                  </pic:blipFill>
+                  <pic:spPr>
+                    <a:xfrm>
+                      <a:off x="0" y="0"/>
+                      <a:ext cx="5760720" cy="3032125"/>
+                    </a:xfrm>
+                    <a:prstGeom prst="rect">
+                      <a:avLst/>
+                    </a:prstGeom>
+                  </pic:spPr>
+                </pic:pic>
+              </a:graphicData>
+            </a:graphic>
+          </wp:inline>
+        </w:drawing>
+      </w:r>
+    </w:p>
+    <w:p>
+      <w:pPr>
+        <w:rPr>
+          <w:lang w:val="en-US"/>
+        </w:rPr>
+      </w:pPr>
+      <w:r>
+        <w:rPr>
+          <w:noProof/>
+          <w:lang w:eastAsia="de-CH"/>
+        </w:rPr>
+        <w:lastRenderedPageBreak/>
+        <w:drawing>
+          <wp:inline distT="0" distB="0" distL="0" distR="0" wp14:anchorId="3DCA1DC6" wp14:editId="0DE5094D">
+            <wp:extent cx="5760720" cy="3195955"/>
+            <wp:effectExtent l="0" t="0" r="0" b="4445"/>
+            <wp:docPr id="137" name="Picture 137"/>
+            <wp:cNvGraphicFramePr>
+              <a:graphicFrameLocks xmlns:a="http://schemas.openxmlformats.org/drawingml/2006/main" noChangeAspect="1"/>
+            </wp:cNvGraphicFramePr>
+            <a:graphic xmlns:a="http://schemas.openxmlformats.org/drawingml/2006/main">
+              <a:graphicData uri="http://schemas.openxmlformats.org/drawingml/2006/picture">
+                <pic:pic xmlns:pic="http://schemas.openxmlformats.org/drawingml/2006/picture">
+                  <pic:nvPicPr>
+                    <pic:cNvPr id="1" name=""/>
+                    <pic:cNvPicPr/>
+                  </pic:nvPicPr>
+                  <pic:blipFill>
+                    <a:blip r:embed="rId46"/>
+                    <a:stretch>
+                      <a:fillRect/>
+                    </a:stretch>
+                  </pic:blipFill>
+                  <pic:spPr>
+                    <a:xfrm>
+                      <a:off x="0" y="0"/>
+                      <a:ext cx="5760720" cy="3195955"/>
+                    </a:xfrm>
+                    <a:prstGeom prst="rect">
+                      <a:avLst/>
+                    </a:prstGeom>
+                  </pic:spPr>
+                </pic:pic>
+              </a:graphicData>
+            </a:graphic>
+          </wp:inline>
+        </w:drawing>
+      </w:r>
+    </w:p>
+    <w:p>
+      <w:pPr>
+        <w:pStyle w:val="Heading3"/>
+        <w:rPr>
+          <w:lang w:val="en-US"/>
+        </w:rPr>
+      </w:pPr>
+      <w:bookmarkStart w:id="51" w:name="_Toc475543703"/>
+      <w:r>
+        <w:rPr>
+          <w:lang w:val="en-US"/>
+        </w:rPr>
+        <w:t>Concurrent Echo Server (Dynamischer Threadpool)</w:t>
+      </w:r>
+      <w:bookmarkEnd w:id="51"/>
+    </w:p>
+    <w:p>
+      <w:pPr>
+        <w:rPr>
+          <w:lang w:val="en-US"/>
+        </w:rPr>
+      </w:pPr>
+      <w:r>
+        <w:rPr>
+          <w:noProof/>
+          <w:lang w:eastAsia="de-CH"/>
+        </w:rPr>
+        <w:drawing>
+          <wp:inline distT="0" distB="0" distL="0" distR="0" wp14:anchorId="26A296AE" wp14:editId="467B6488">
+            <wp:extent cx="5760720" cy="2867660"/>
+            <wp:effectExtent l="0" t="0" r="0" b="8890"/>
+            <wp:docPr id="138" name="Picture 138"/>
+            <wp:cNvGraphicFramePr>
+              <a:graphicFrameLocks xmlns:a="http://schemas.openxmlformats.org/drawingml/2006/main" noChangeAspect="1"/>
+            </wp:cNvGraphicFramePr>
+            <a:graphic xmlns:a="http://schemas.openxmlformats.org/drawingml/2006/main">
+              <a:graphicData uri="http://schemas.openxmlformats.org/drawingml/2006/picture">
+                <pic:pic xmlns:pic="http://schemas.openxmlformats.org/drawingml/2006/picture">
+                  <pic:nvPicPr>
+                    <pic:cNvPr id="1" name=""/>
+                    <pic:cNvPicPr/>
+                  </pic:nvPicPr>
+                  <pic:blipFill>
+                    <a:blip r:embed="rId47"/>
+                    <a:stretch>
+                      <a:fillRect/>
+                    </a:stretch>
+                  </pic:blipFill>
+                  <pic:spPr>
+                    <a:xfrm>
+                      <a:off x="0" y="0"/>
+                      <a:ext cx="5760720" cy="2867660"/>
+                    </a:xfrm>
+                    <a:prstGeom prst="rect">
+                      <a:avLst/>
+                    </a:prstGeom>
+                  </pic:spPr>
+                </pic:pic>
+              </a:graphicData>
+            </a:graphic>
+          </wp:inline>
+        </w:drawing>
+      </w:r>
+    </w:p>
+    <w:p>
+      <w:pPr>
+        <w:rPr>
+          <w:lang w:val="en-US"/>
+        </w:rPr>
+      </w:pPr>
+      <w:r>
+        <w:rPr>
+          <w:noProof/>
+          <w:lang w:eastAsia="de-CH"/>
+        </w:rPr>
+        <w:lastRenderedPageBreak/>
+        <w:drawing>
+          <wp:inline distT="0" distB="0" distL="0" distR="0" wp14:anchorId="06CC8EA6" wp14:editId="70893697">
+            <wp:extent cx="5760720" cy="3017520"/>
+            <wp:effectExtent l="0" t="0" r="0" b="0"/>
+            <wp:docPr id="139" name="Picture 139"/>
+            <wp:cNvGraphicFramePr>
+              <a:graphicFrameLocks xmlns:a="http://schemas.openxmlformats.org/drawingml/2006/main" noChangeAspect="1"/>
+            </wp:cNvGraphicFramePr>
+            <a:graphic xmlns:a="http://schemas.openxmlformats.org/drawingml/2006/main">
+              <a:graphicData uri="http://schemas.openxmlformats.org/drawingml/2006/picture">
+                <pic:pic xmlns:pic="http://schemas.openxmlformats.org/drawingml/2006/picture">
+                  <pic:nvPicPr>
+                    <pic:cNvPr id="1" name=""/>
+                    <pic:cNvPicPr/>
+                  </pic:nvPicPr>
+                  <pic:blipFill>
+                    <a:blip r:embed="rId48"/>
+                    <a:stretch>
+                      <a:fillRect/>
+                    </a:stretch>
+                  </pic:blipFill>
+                  <pic:spPr>
+                    <a:xfrm>
+                      <a:off x="0" y="0"/>
+                      <a:ext cx="5760720" cy="3017520"/>
+                    </a:xfrm>
+                    <a:prstGeom prst="rect">
+                      <a:avLst/>
+                    </a:prstGeom>
+                  </pic:spPr>
+                </pic:pic>
+              </a:graphicData>
+            </a:graphic>
+          </wp:inline>
+        </w:drawing>
+      </w:r>
+    </w:p>
+    <w:p>
+      <w:pPr>
+        <w:rPr>
+          <w:lang w:val="en-US"/>
+        </w:rPr>
+      </w:pPr>
+    </w:p>
+    <w:p>
+      <w:pPr>
+        <w:pStyle w:val="Heading1"/>
+      </w:pPr>
+      <w:bookmarkStart w:id="52" w:name="_Toc475543704"/>
+      <w:r>
+        <w:lastRenderedPageBreak/>
+        <w:t>Woche 2</w:t>
+      </w:r>
+      <w:bookmarkEnd w:id="52"/>
+    </w:p>
+    <w:p>
       <w:r>
         <w:t>TODO</w:t>
       </w:r>
     </w:p>
     <w:p/>
     <w:sectPr>
-      <w:headerReference w:type="default" r:id="rId9"/>
-      <w:footerReference w:type="default" r:id="rId10"/>
+      <w:headerReference w:type="default" r:id="rId49"/>
+      <w:footerReference w:type="default" r:id="rId50"/>
       <w:pgSz w:w="11906" w:h="16838"/>
       <w:pgMar w:top="1417" w:right="1417" w:bottom="1134" w:left="1417" w:header="708" w:footer="708" w:gutter="0"/>
       <w:pgNumType w:start="0"/>
@@ -1201,7 +6544,7 @@
       <w:rPr>
         <w:noProof/>
       </w:rPr>
-      <w:t>1</w:t>
+      <w:t>19</w:t>
     </w:r>
     <w:r>
       <w:rPr>
@@ -1243,7 +6586,7 @@
       <w:rPr>
         <w:noProof/>
       </w:rPr>
-      <w:t>3</w:t>
+      <w:t>22</w:t>
     </w:r>
     <w:r>
       <w:rPr>
@@ -2782,7 +8125,7 @@
 </file>
 
 <file path=customXml/itemProps2.xml><?xml version="1.0" encoding="utf-8"?>
-<ds:datastoreItem xmlns:ds="http://schemas.openxmlformats.org/officeDocument/2006/customXml" ds:itemID="{C372CB5F-F794-4099-8E77-5DE75D1CD866}">
+<ds:datastoreItem xmlns:ds="http://schemas.openxmlformats.org/officeDocument/2006/customXml" ds:itemID="{DEBE3750-92A5-4C98-8E5A-6ED4C356BE42}">
   <ds:schemaRefs>
     <ds:schemaRef ds:uri="http://schemas.openxmlformats.org/officeDocument/2006/bibliography"/>
   </ds:schemaRefs>

--- a/Module/vesys/00_Moduldokumentation.docx
+++ b/Module/vesys/00_Moduldokumentation.docx
@@ -496,8 +496,6 @@
             <w:t>Inhalt</w:t>
           </w:r>
         </w:p>
-        <w:bookmarkStart w:id="0" w:name="_GoBack"/>
-        <w:bookmarkEnd w:id="0"/>
         <w:p>
           <w:pPr>
             <w:pStyle w:val="TOC1"/>
@@ -4049,32 +4047,32 @@
       <w:pPr>
         <w:pStyle w:val="Heading1"/>
       </w:pPr>
-      <w:bookmarkStart w:id="1" w:name="_Toc430435984"/>
-      <w:bookmarkStart w:id="2" w:name="_Toc431304092"/>
-      <w:bookmarkStart w:id="3" w:name="_Toc475543664"/>
+      <w:bookmarkStart w:id="0" w:name="_Toc430435984"/>
+      <w:bookmarkStart w:id="1" w:name="_Toc431304092"/>
+      <w:bookmarkStart w:id="2" w:name="_Toc475543664"/>
       <w:r>
         <w:lastRenderedPageBreak/>
         <w:t>Einleitung</w:t>
       </w:r>
+      <w:bookmarkEnd w:id="0"/>
       <w:bookmarkEnd w:id="1"/>
       <w:bookmarkEnd w:id="2"/>
-      <w:bookmarkEnd w:id="3"/>
     </w:p>
     <w:p>
       <w:pPr>
         <w:pStyle w:val="Heading2"/>
       </w:pPr>
-      <w:bookmarkStart w:id="4" w:name="_Toc430422362"/>
-      <w:bookmarkStart w:id="5" w:name="_Toc430435985"/>
-      <w:bookmarkStart w:id="6" w:name="_Toc431304093"/>
-      <w:bookmarkStart w:id="7" w:name="_Toc475543665"/>
+      <w:bookmarkStart w:id="3" w:name="_Toc430422362"/>
+      <w:bookmarkStart w:id="4" w:name="_Toc430435985"/>
+      <w:bookmarkStart w:id="5" w:name="_Toc431304093"/>
+      <w:bookmarkStart w:id="6" w:name="_Toc475543665"/>
       <w:r>
         <w:t>Einleitung</w:t>
       </w:r>
+      <w:bookmarkEnd w:id="3"/>
       <w:bookmarkEnd w:id="4"/>
       <w:bookmarkEnd w:id="5"/>
       <w:bookmarkEnd w:id="6"/>
-      <w:bookmarkEnd w:id="7"/>
     </w:p>
     <w:p>
       <w:r>
@@ -4091,17 +4089,17 @@
       <w:pPr>
         <w:pStyle w:val="Heading2"/>
       </w:pPr>
-      <w:bookmarkStart w:id="8" w:name="_Toc430422363"/>
-      <w:bookmarkStart w:id="9" w:name="_Toc430435986"/>
-      <w:bookmarkStart w:id="10" w:name="_Toc431304094"/>
-      <w:bookmarkStart w:id="11" w:name="_Toc475543666"/>
+      <w:bookmarkStart w:id="7" w:name="_Toc430422363"/>
+      <w:bookmarkStart w:id="8" w:name="_Toc430435986"/>
+      <w:bookmarkStart w:id="9" w:name="_Toc431304094"/>
+      <w:bookmarkStart w:id="10" w:name="_Toc475543666"/>
       <w:r>
         <w:t>Lernziele</w:t>
       </w:r>
+      <w:bookmarkEnd w:id="7"/>
       <w:bookmarkEnd w:id="8"/>
       <w:bookmarkEnd w:id="9"/>
       <w:bookmarkEnd w:id="10"/>
-      <w:bookmarkEnd w:id="11"/>
     </w:p>
     <w:p>
       <w:r>
@@ -4220,30 +4218,29 @@
       <w:pPr>
         <w:pStyle w:val="Heading2"/>
       </w:pPr>
-      <w:bookmarkStart w:id="12" w:name="_Toc430422364"/>
-      <w:bookmarkStart w:id="13" w:name="_Toc430435987"/>
-      <w:bookmarkStart w:id="14" w:name="_Toc431304095"/>
-      <w:bookmarkStart w:id="15" w:name="_Toc475543667"/>
+      <w:bookmarkStart w:id="11" w:name="_Toc430422364"/>
+      <w:bookmarkStart w:id="12" w:name="_Toc430435987"/>
+      <w:bookmarkStart w:id="13" w:name="_Toc431304095"/>
+      <w:bookmarkStart w:id="14" w:name="_Toc475543667"/>
       <w:r>
         <w:t>Prüfungen</w:t>
       </w:r>
+      <w:bookmarkEnd w:id="11"/>
       <w:bookmarkEnd w:id="12"/>
       <w:bookmarkEnd w:id="13"/>
       <w:bookmarkEnd w:id="14"/>
+    </w:p>
+    <w:p>
+      <w:r>
+        <w:t xml:space="preserve">Die Modulnote setzt sich aus einer Semesterprüfung </w:t>
+      </w:r>
+      <w:r>
+        <w:t xml:space="preserve">zu 50% </w:t>
+      </w:r>
+      <w:bookmarkStart w:id="15" w:name="_GoBack"/>
       <w:bookmarkEnd w:id="15"/>
-    </w:p>
-    <w:p>
-      <w:r>
-        <w:t xml:space="preserve">Die Modulnote setzt sich zu 50% aus </w:t>
-      </w:r>
-      <w:r>
-        <w:t>einer Semesterprüfung u</w:t>
-      </w:r>
-      <w:r>
-        <w:t>nd einer Modulschlussprüfung zu 50% zusammen.</w:t>
-      </w:r>
-      <w:r>
-        <w:t xml:space="preserve"> Zusätzlich müssen 4 von 8 Übungen erfüllt werden.</w:t>
+      <w:r>
+        <w:t>und einer Modulschlussprüfung zu 50% zusammen. Zusätzlich müssen 4 von 8 Übungen erfüllt werden.</w:t>
       </w:r>
     </w:p>
     <w:p/>
@@ -6544,7 +6541,7 @@
       <w:rPr>
         <w:noProof/>
       </w:rPr>
-      <w:t>19</w:t>
+      <w:t>3</w:t>
     </w:r>
     <w:r>
       <w:rPr>
@@ -8125,7 +8122,7 @@
 </file>
 
 <file path=customXml/itemProps2.xml><?xml version="1.0" encoding="utf-8"?>
-<ds:datastoreItem xmlns:ds="http://schemas.openxmlformats.org/officeDocument/2006/customXml" ds:itemID="{DEBE3750-92A5-4C98-8E5A-6ED4C356BE42}">
+<ds:datastoreItem xmlns:ds="http://schemas.openxmlformats.org/officeDocument/2006/customXml" ds:itemID="{A07C8395-7A6A-4FA8-90D5-51E1514B3538}">
   <ds:schemaRefs>
     <ds:schemaRef ds:uri="http://schemas.openxmlformats.org/officeDocument/2006/bibliography"/>
   </ds:schemaRefs>
